--- a/doc/TestSpecification.docx
+++ b/doc/TestSpecification.docx
@@ -29,30 +29,1606 @@
         <w:pStyle w:val="Heading1"/>
       </w:pPr>
       <w:r>
+        <w:t>Introducao</w:t>
+      </w:r>
+    </w:p>
+    <w:p>
+      <w:pPr>
+        <w:pStyle w:val="Heading1"/>
+        <w:numPr>
+          <w:ilvl w:val="1"/>
+          <w:numId w:val="1"/>
+        </w:numPr>
+      </w:pPr>
+      <w:r>
+        <w:t>Finalidade</w:t>
+      </w:r>
+    </w:p>
+    <w:p>
+      <w:pPr>
+        <w:pStyle w:val="Senac"/>
+        <w:jc w:val="both"/>
+      </w:pPr>
+      <w:r>
+        <w:t xml:space="preserve">Este Plano de Teste referente ao Sistema </w:t>
+      </w:r>
+      <w:r>
+        <w:t>‘Prediction Stocks’</w:t>
+      </w:r>
+      <w:r>
+        <w:t xml:space="preserve"> atende aos seguintes objetivos:</w:t>
+      </w:r>
+    </w:p>
+    <w:p>
+      <w:pPr>
+        <w:pStyle w:val="Senac"/>
+        <w:numPr>
+          <w:ilvl w:val="0"/>
+          <w:numId w:val="2"/>
+        </w:numPr>
+        <w:jc w:val="both"/>
+      </w:pPr>
+      <w:r>
+        <w:t>Identifica os itens que devem ser inspecionados pelos testes.</w:t>
+      </w:r>
+    </w:p>
+    <w:p>
+      <w:pPr>
+        <w:pStyle w:val="Senac"/>
+        <w:numPr>
+          <w:ilvl w:val="0"/>
+          <w:numId w:val="2"/>
+        </w:numPr>
+        <w:jc w:val="both"/>
+      </w:pPr>
+      <w:r>
+        <w:t>Identifica a motivação e as idéias subjacentes às áreas de teste a serem abrangidas.</w:t>
+      </w:r>
+    </w:p>
+    <w:p>
+      <w:pPr>
+        <w:pStyle w:val="Senac"/>
+        <w:numPr>
+          <w:ilvl w:val="0"/>
+          <w:numId w:val="2"/>
+        </w:numPr>
+        <w:jc w:val="both"/>
+      </w:pPr>
+      <w:r>
+        <w:t>Descreve a abordagem de teste que será usada.</w:t>
+      </w:r>
+    </w:p>
+    <w:p>
+      <w:pPr>
+        <w:pStyle w:val="Senac"/>
+        <w:numPr>
+          <w:ilvl w:val="0"/>
+          <w:numId w:val="2"/>
+        </w:numPr>
+        <w:jc w:val="both"/>
+      </w:pPr>
+      <w:r>
+        <w:t>Identifica os recursos necessários e fornece uma estimativa dos esforços de teste.</w:t>
+      </w:r>
+    </w:p>
+    <w:p>
+      <w:pPr>
+        <w:pStyle w:val="Senac"/>
+        <w:numPr>
+          <w:ilvl w:val="0"/>
+          <w:numId w:val="2"/>
+        </w:numPr>
+        <w:jc w:val="both"/>
+      </w:pPr>
+      <w:r>
+        <w:t>Lista os elementos liberados do projeto de teste.</w:t>
+      </w:r>
+    </w:p>
+    <w:p>
+      <w:pPr>
+        <w:rPr>
+          <w:lang w:val="pt-BR"/>
+        </w:rPr>
+      </w:pPr>
+    </w:p>
+    <w:p>
+      <w:pPr>
+        <w:rPr>
+          <w:lang w:val="pt-BR"/>
+        </w:rPr>
+      </w:pPr>
+    </w:p>
+    <w:p>
+      <w:pPr>
+        <w:pStyle w:val="Heading1"/>
+        <w:numPr>
+          <w:ilvl w:val="1"/>
+          <w:numId w:val="1"/>
+        </w:numPr>
+      </w:pPr>
+      <w:r>
         <w:t>Escopo</w:t>
       </w:r>
     </w:p>
     <w:p>
       <w:pPr>
-        <w:rPr>
-          <w:lang w:val="pt-BR"/>
-        </w:rPr>
-      </w:pPr>
-    </w:p>
-    <w:p>
-      <w:pPr>
-        <w:rPr>
-          <w:lang w:val="pt-BR"/>
-        </w:rPr>
-      </w:pPr>
-      <w:r>
-        <w:rPr>
-          <w:lang w:val="pt-BR"/>
-        </w:rPr>
-        <w:t xml:space="preserve">O teste realizado se resume em identificar qual algoritmo de trainamento disponivel no sistema e mais eficaz em uma rede de </w:t>
+        <w:jc w:val="both"/>
+        <w:rPr>
+          <w:lang w:val="pt-BR"/>
+        </w:rPr>
+      </w:pPr>
+    </w:p>
+    <w:p>
+      <w:pPr>
+        <w:ind w:left="720"/>
+        <w:jc w:val="both"/>
+        <w:rPr>
+          <w:rFonts w:ascii="Arial" w:eastAsia="Times New Roman" w:hAnsi="Arial" w:cs="Times New Roman"/>
+          <w:sz w:val="24"/>
+          <w:szCs w:val="24"/>
+          <w:lang w:val="pt-BR"/>
+        </w:rPr>
+      </w:pPr>
+      <w:r>
+        <w:rPr>
+          <w:rFonts w:ascii="Arial" w:eastAsia="Times New Roman" w:hAnsi="Arial" w:cs="Times New Roman"/>
+          <w:sz w:val="24"/>
+          <w:szCs w:val="24"/>
+          <w:lang w:val="pt-BR"/>
+        </w:rPr>
+        <w:t>O</w:t>
+      </w:r>
+      <w:r>
+        <w:rPr>
+          <w:rFonts w:ascii="Arial" w:eastAsia="Times New Roman" w:hAnsi="Arial" w:cs="Times New Roman"/>
+          <w:sz w:val="24"/>
+          <w:szCs w:val="24"/>
+          <w:lang w:val="pt-BR"/>
+        </w:rPr>
+        <w:t>s</w:t>
+      </w:r>
+      <w:r>
+        <w:rPr>
+          <w:rFonts w:ascii="Arial" w:eastAsia="Times New Roman" w:hAnsi="Arial" w:cs="Times New Roman"/>
+          <w:sz w:val="24"/>
+          <w:szCs w:val="24"/>
+          <w:lang w:val="pt-BR"/>
+        </w:rPr>
+        <w:t xml:space="preserve"> teste</w:t>
+      </w:r>
+      <w:r>
+        <w:rPr>
+          <w:rFonts w:ascii="Arial" w:eastAsia="Times New Roman" w:hAnsi="Arial" w:cs="Times New Roman"/>
+          <w:sz w:val="24"/>
+          <w:szCs w:val="24"/>
+          <w:lang w:val="pt-BR"/>
+        </w:rPr>
+        <w:t>s</w:t>
+      </w:r>
+      <w:r>
+        <w:rPr>
+          <w:rFonts w:ascii="Arial" w:eastAsia="Times New Roman" w:hAnsi="Arial" w:cs="Times New Roman"/>
+          <w:sz w:val="24"/>
+          <w:szCs w:val="24"/>
+          <w:lang w:val="pt-BR"/>
+        </w:rPr>
+        <w:t xml:space="preserve"> realizado</w:t>
+      </w:r>
+      <w:r>
+        <w:rPr>
+          <w:rFonts w:ascii="Arial" w:eastAsia="Times New Roman" w:hAnsi="Arial" w:cs="Times New Roman"/>
+          <w:sz w:val="24"/>
+          <w:szCs w:val="24"/>
+          <w:lang w:val="pt-BR"/>
+        </w:rPr>
+        <w:t>s</w:t>
+      </w:r>
+      <w:r>
+        <w:rPr>
+          <w:rFonts w:ascii="Arial" w:eastAsia="Times New Roman" w:hAnsi="Arial" w:cs="Times New Roman"/>
+          <w:sz w:val="24"/>
+          <w:szCs w:val="24"/>
+          <w:lang w:val="pt-BR"/>
+        </w:rPr>
+        <w:t xml:space="preserve"> se resume</w:t>
+      </w:r>
+      <w:r>
+        <w:rPr>
+          <w:rFonts w:ascii="Arial" w:eastAsia="Times New Roman" w:hAnsi="Arial" w:cs="Times New Roman"/>
+          <w:sz w:val="24"/>
+          <w:szCs w:val="24"/>
+          <w:lang w:val="pt-BR"/>
+        </w:rPr>
+        <w:t>m</w:t>
+      </w:r>
+      <w:r>
+        <w:rPr>
+          <w:rFonts w:ascii="Arial" w:eastAsia="Times New Roman" w:hAnsi="Arial" w:cs="Times New Roman"/>
+          <w:sz w:val="24"/>
+          <w:szCs w:val="24"/>
+          <w:lang w:val="pt-BR"/>
+        </w:rPr>
+        <w:t xml:space="preserve"> em identificar qual algoritmo de trai</w:t>
+      </w:r>
+      <w:r>
+        <w:rPr>
+          <w:rFonts w:ascii="Arial" w:eastAsia="Times New Roman" w:hAnsi="Arial" w:cs="Times New Roman"/>
+          <w:sz w:val="24"/>
+          <w:szCs w:val="24"/>
+          <w:lang w:val="pt-BR"/>
+        </w:rPr>
+        <w:t xml:space="preserve">namento eh mais </w:t>
+      </w:r>
+      <w:r>
+        <w:rPr>
+          <w:rFonts w:ascii="Arial" w:eastAsia="Times New Roman" w:hAnsi="Arial" w:cs="Times New Roman"/>
+          <w:sz w:val="24"/>
+          <w:szCs w:val="24"/>
+          <w:lang w:val="pt-BR"/>
+        </w:rPr>
+        <w:t>eficaz em uma rede pre definida e visam comprovar a qualidade de todos os algoritmos de treinamento disponiveis.</w:t>
+      </w:r>
+    </w:p>
+    <w:p>
+      <w:pPr>
+        <w:ind w:left="720"/>
+        <w:rPr>
+          <w:rFonts w:ascii="Arial" w:eastAsia="Times New Roman" w:hAnsi="Arial" w:cs="Times New Roman"/>
+          <w:sz w:val="24"/>
+          <w:szCs w:val="24"/>
+          <w:lang w:val="pt-BR"/>
+        </w:rPr>
+      </w:pPr>
+    </w:p>
+    <w:p>
+      <w:pPr>
+        <w:pStyle w:val="Heading1"/>
+        <w:rPr>
+          <w:rFonts w:eastAsia="Times New Roman"/>
+        </w:rPr>
+      </w:pPr>
+      <w:r>
+        <w:rPr>
+          <w:rFonts w:eastAsia="Times New Roman"/>
+        </w:rPr>
+        <w:t>Definiçao da rede neural</w:t>
+      </w:r>
+    </w:p>
+    <w:p>
+      <w:pPr>
+        <w:ind w:left="360"/>
+        <w:rPr>
+          <w:rFonts w:ascii="Arial" w:eastAsia="Times New Roman" w:hAnsi="Arial" w:cs="Times New Roman"/>
+          <w:sz w:val="24"/>
+          <w:szCs w:val="24"/>
+          <w:lang w:val="pt-BR"/>
+        </w:rPr>
+      </w:pPr>
+    </w:p>
+    <w:p>
+      <w:pPr>
+        <w:ind w:left="720"/>
+        <w:jc w:val="both"/>
+        <w:rPr>
+          <w:rFonts w:ascii="Arial" w:eastAsia="Times New Roman" w:hAnsi="Arial" w:cs="Times New Roman"/>
+          <w:sz w:val="24"/>
+          <w:szCs w:val="24"/>
+          <w:lang w:val="pt-BR"/>
+        </w:rPr>
+      </w:pPr>
+      <w:r>
+        <w:rPr>
+          <w:rFonts w:ascii="Arial" w:eastAsia="Times New Roman" w:hAnsi="Arial" w:cs="Times New Roman"/>
+          <w:sz w:val="24"/>
+          <w:szCs w:val="24"/>
+          <w:lang w:val="pt-BR"/>
+        </w:rPr>
+        <w:t>Neste item sera identificado alguns aspectos importantes do teste e da rede utilizada.</w:t>
+      </w:r>
+    </w:p>
+    <w:p>
+      <w:pPr>
+        <w:pStyle w:val="Heading1"/>
+        <w:numPr>
+          <w:ilvl w:val="1"/>
+          <w:numId w:val="1"/>
+        </w:numPr>
+        <w:rPr>
+          <w:rFonts w:eastAsia="Times New Roman"/>
+        </w:rPr>
+      </w:pPr>
+      <w:r>
+        <w:rPr>
+          <w:rFonts w:eastAsia="Times New Roman"/>
+        </w:rPr>
+        <w:lastRenderedPageBreak/>
+        <w:t>Topologia</w:t>
+      </w:r>
+    </w:p>
+    <w:p>
+      <w:pPr>
+        <w:pStyle w:val="Heading1"/>
+        <w:numPr>
+          <w:ilvl w:val="2"/>
+          <w:numId w:val="1"/>
+        </w:numPr>
+      </w:pPr>
+      <w:r>
+        <w:t xml:space="preserve"> Quantidade de neuronios</w:t>
+      </w:r>
+    </w:p>
+    <w:p>
+      <w:pPr>
+        <w:rPr>
+          <w:lang w:val="pt-BR"/>
+        </w:rPr>
+      </w:pPr>
+    </w:p>
+    <w:p>
+      <w:pPr>
+        <w:ind w:left="720"/>
+        <w:jc w:val="both"/>
+        <w:rPr>
+          <w:rFonts w:ascii="Arial" w:eastAsia="Times New Roman" w:hAnsi="Arial" w:cs="Times New Roman"/>
+          <w:sz w:val="24"/>
+          <w:szCs w:val="24"/>
+          <w:lang w:val="pt-BR"/>
+        </w:rPr>
+      </w:pPr>
+      <w:r>
+        <w:rPr>
+          <w:rFonts w:ascii="Arial" w:eastAsia="Times New Roman" w:hAnsi="Arial" w:cs="Times New Roman"/>
+          <w:sz w:val="24"/>
+          <w:szCs w:val="24"/>
+          <w:lang w:val="pt-BR"/>
+        </w:rPr>
+        <w:t>A tolopologia utilizada sera uma rede com  5 camadas, sendo uma de entrada, uma de saida e 3 ocultas. A camada de entrada devera conter um neuronio, a de saida contera 5 neuronios e nas camadas ocultas terao 5 neuronios cada.</w:t>
+      </w:r>
+    </w:p>
+    <w:p>
+      <w:pPr>
+        <w:pStyle w:val="Heading1"/>
+        <w:numPr>
+          <w:ilvl w:val="2"/>
+          <w:numId w:val="1"/>
+        </w:numPr>
+        <w:rPr>
+          <w:rFonts w:eastAsia="Times New Roman"/>
+        </w:rPr>
+      </w:pPr>
+      <w:r>
+        <w:rPr>
+          <w:rFonts w:eastAsia="Times New Roman"/>
+        </w:rPr>
+        <w:t xml:space="preserve"> Funcao de ativacao por camada</w:t>
+      </w:r>
+    </w:p>
+    <w:p>
+      <w:pPr>
+        <w:rPr>
+          <w:lang w:val="pt-BR"/>
+        </w:rPr>
+      </w:pPr>
+    </w:p>
+    <w:p>
+      <w:pPr>
+        <w:ind w:left="720"/>
+        <w:jc w:val="both"/>
+        <w:rPr>
+          <w:rFonts w:ascii="Arial" w:eastAsia="Times New Roman" w:hAnsi="Arial" w:cs="Times New Roman"/>
+          <w:sz w:val="24"/>
+          <w:szCs w:val="24"/>
+          <w:lang w:val="pt-BR"/>
+        </w:rPr>
+      </w:pPr>
+      <w:r>
+        <w:rPr>
+          <w:rFonts w:ascii="Arial" w:eastAsia="Times New Roman" w:hAnsi="Arial" w:cs="Times New Roman"/>
+          <w:sz w:val="24"/>
+          <w:szCs w:val="24"/>
+          <w:lang w:val="pt-BR"/>
+        </w:rPr>
+        <w:t>A primeira e a ultima camada</w:t>
+      </w:r>
+      <w:r>
+        <w:rPr>
+          <w:rFonts w:ascii="Arial" w:eastAsia="Times New Roman" w:hAnsi="Arial" w:cs="Times New Roman"/>
+          <w:sz w:val="24"/>
+          <w:szCs w:val="24"/>
+          <w:lang w:val="pt-BR"/>
+        </w:rPr>
+        <w:t xml:space="preserve"> da rede deverao ter a funcao de ativacao </w:t>
+      </w:r>
+      <w:r>
+        <w:rPr>
+          <w:rFonts w:ascii="Arial" w:eastAsia="Times New Roman" w:hAnsi="Arial" w:cs="Times New Roman"/>
+          <w:sz w:val="24"/>
+          <w:szCs w:val="24"/>
+          <w:lang w:val="pt-BR"/>
+        </w:rPr>
+        <w:t>linear. Na primeira e ultima camada oculta terao a funcao Symmetric Elliott e a segunda camada oculta tera a funcao Elliot.</w:t>
+      </w:r>
+    </w:p>
+    <w:p>
+      <w:pPr>
+        <w:ind w:left="720"/>
+        <w:rPr>
+          <w:rFonts w:ascii="Arial" w:eastAsia="Times New Roman" w:hAnsi="Arial" w:cs="Times New Roman"/>
+          <w:sz w:val="24"/>
+          <w:szCs w:val="24"/>
+          <w:lang w:val="pt-BR"/>
+        </w:rPr>
+      </w:pPr>
+    </w:p>
+    <w:p>
+      <w:pPr>
+        <w:pStyle w:val="Heading1"/>
+        <w:numPr>
+          <w:ilvl w:val="1"/>
+          <w:numId w:val="1"/>
+        </w:numPr>
+        <w:rPr>
+          <w:rFonts w:eastAsia="Times New Roman"/>
+        </w:rPr>
+      </w:pPr>
+      <w:r>
+        <w:rPr>
+          <w:rFonts w:eastAsia="Times New Roman"/>
+        </w:rPr>
+        <w:t>Configuracoes</w:t>
+      </w:r>
+    </w:p>
+    <w:p>
+      <w:pPr>
+        <w:pStyle w:val="Heading1"/>
+        <w:numPr>
+          <w:ilvl w:val="2"/>
+          <w:numId w:val="1"/>
+        </w:numPr>
+        <w:rPr>
+          <w:rFonts w:eastAsia="Times New Roman"/>
+        </w:rPr>
+      </w:pPr>
+      <w:r>
+        <w:rPr>
+          <w:rFonts w:eastAsia="Times New Roman"/>
+        </w:rPr>
+        <w:t xml:space="preserve"> Treinamento</w:t>
+      </w:r>
+    </w:p>
+    <w:p>
+      <w:pPr>
+        <w:rPr>
+          <w:lang w:val="pt-BR"/>
+        </w:rPr>
+      </w:pPr>
+    </w:p>
+    <w:p>
+      <w:pPr>
+        <w:ind w:left="720"/>
+        <w:jc w:val="both"/>
+        <w:rPr>
+          <w:rFonts w:ascii="Arial" w:eastAsia="Times New Roman" w:hAnsi="Arial" w:cs="Times New Roman"/>
+          <w:sz w:val="24"/>
+          <w:szCs w:val="24"/>
+          <w:lang w:val="pt-BR"/>
+        </w:rPr>
+      </w:pPr>
+      <w:r>
+        <w:rPr>
+          <w:rFonts w:ascii="Arial" w:eastAsia="Times New Roman" w:hAnsi="Arial" w:cs="Times New Roman"/>
+          <w:sz w:val="24"/>
+          <w:szCs w:val="24"/>
+          <w:lang w:val="pt-BR"/>
+        </w:rPr>
+        <w:t>Para a normalizacao os limites maximos e minimos serao  1 e -1, respectivamente e a margem sera de 10%.</w:t>
+      </w:r>
+      <w:r>
+        <w:rPr>
+          <w:rFonts w:ascii="Arial" w:eastAsia="Times New Roman" w:hAnsi="Arial" w:cs="Times New Roman"/>
+          <w:sz w:val="24"/>
+          <w:szCs w:val="24"/>
+          <w:lang w:val="pt-BR"/>
+        </w:rPr>
+        <w:t xml:space="preserve"> A iteracao maxima sera de 500, e o erro quadratico maximo sera de 0,1%.</w:t>
+      </w:r>
+    </w:p>
+    <w:p>
+      <w:pPr>
+        <w:ind w:left="720"/>
+        <w:rPr>
+          <w:rFonts w:ascii="Arial" w:eastAsia="Times New Roman" w:hAnsi="Arial" w:cs="Times New Roman"/>
+          <w:sz w:val="24"/>
+          <w:szCs w:val="24"/>
+          <w:lang w:val="pt-BR"/>
+        </w:rPr>
+      </w:pPr>
+    </w:p>
+    <w:p>
+      <w:pPr>
+        <w:pStyle w:val="Heading1"/>
+        <w:numPr>
+          <w:ilvl w:val="2"/>
+          <w:numId w:val="1"/>
+        </w:numPr>
+        <w:rPr>
+          <w:rFonts w:eastAsia="Times New Roman"/>
+        </w:rPr>
+      </w:pPr>
+      <w:r>
+        <w:rPr>
+          <w:rFonts w:eastAsia="Times New Roman"/>
+        </w:rPr>
+        <w:t xml:space="preserve"> Negocio</w:t>
+      </w:r>
+    </w:p>
+    <w:p>
+      <w:pPr>
+        <w:rPr>
+          <w:lang w:val="pt-BR"/>
+        </w:rPr>
+      </w:pPr>
+    </w:p>
+    <w:p>
+      <w:pPr>
+        <w:ind w:left="720"/>
+        <w:jc w:val="both"/>
+        <w:rPr>
+          <w:rFonts w:ascii="Arial" w:eastAsia="Times New Roman" w:hAnsi="Arial" w:cs="Times New Roman"/>
+          <w:sz w:val="24"/>
+          <w:szCs w:val="24"/>
+          <w:lang w:val="pt-BR"/>
+        </w:rPr>
+      </w:pPr>
+      <w:r>
+        <w:rPr>
+          <w:rFonts w:ascii="Arial" w:eastAsia="Times New Roman" w:hAnsi="Arial" w:cs="Times New Roman"/>
+          <w:sz w:val="24"/>
+          <w:szCs w:val="24"/>
+          <w:lang w:val="pt-BR"/>
+        </w:rPr>
+        <w:t>A rede</w:t>
+      </w:r>
+      <w:r>
+        <w:rPr>
+          <w:rFonts w:ascii="Arial" w:eastAsia="Times New Roman" w:hAnsi="Arial" w:cs="Times New Roman"/>
+          <w:sz w:val="24"/>
+          <w:szCs w:val="24"/>
+          <w:lang w:val="pt-BR"/>
+        </w:rPr>
+        <w:t xml:space="preserve"> sera</w:t>
+      </w:r>
+      <w:r>
+        <w:rPr>
+          <w:rFonts w:ascii="Arial" w:eastAsia="Times New Roman" w:hAnsi="Arial" w:cs="Times New Roman"/>
+          <w:sz w:val="24"/>
+          <w:szCs w:val="24"/>
+          <w:lang w:val="pt-BR"/>
+        </w:rPr>
+        <w:t xml:space="preserve"> </w:t>
+      </w:r>
+      <w:r>
+        <w:rPr>
+          <w:rFonts w:ascii="Arial" w:eastAsia="Times New Roman" w:hAnsi="Arial" w:cs="Times New Roman"/>
+          <w:sz w:val="24"/>
+          <w:szCs w:val="24"/>
+          <w:lang w:val="pt-BR"/>
+        </w:rPr>
+        <w:t>treinara com o papel DTEX3 (Duratex), no periodo de 01/01/2017 a 01/05/2017. Ela sera validada prevendo os precos de 01/05/2017 a 15/05/2017.</w:t>
+      </w:r>
+    </w:p>
+    <w:p>
+      <w:pPr>
+        <w:ind w:left="720"/>
+        <w:rPr>
+          <w:rFonts w:ascii="Arial" w:eastAsia="Times New Roman" w:hAnsi="Arial" w:cs="Times New Roman"/>
+          <w:sz w:val="24"/>
+          <w:szCs w:val="24"/>
+          <w:lang w:val="pt-BR"/>
+        </w:rPr>
+      </w:pPr>
+    </w:p>
+    <w:p>
+      <w:pPr>
+        <w:pStyle w:val="Heading1"/>
+        <w:numPr>
+          <w:ilvl w:val="2"/>
+          <w:numId w:val="1"/>
+        </w:numPr>
+        <w:rPr>
+          <w:rFonts w:eastAsia="Times New Roman"/>
+        </w:rPr>
+      </w:pPr>
+      <w:r>
+        <w:rPr>
+          <w:rFonts w:eastAsia="Times New Roman"/>
+        </w:rPr>
+        <w:lastRenderedPageBreak/>
+        <w:t xml:space="preserve"> Estatistica</w:t>
+      </w:r>
+    </w:p>
+    <w:p>
+      <w:pPr>
+        <w:rPr>
+          <w:lang w:val="pt-BR"/>
+        </w:rPr>
+      </w:pPr>
+    </w:p>
+    <w:p>
+      <w:pPr>
+        <w:ind w:left="720"/>
+        <w:jc w:val="both"/>
+        <w:rPr>
+          <w:rFonts w:ascii="Arial" w:eastAsia="Times New Roman" w:hAnsi="Arial" w:cs="Times New Roman"/>
+          <w:sz w:val="24"/>
+          <w:szCs w:val="24"/>
+          <w:lang w:val="pt-BR"/>
+        </w:rPr>
+      </w:pPr>
+      <w:r>
+        <w:rPr>
+          <w:rFonts w:ascii="Arial" w:eastAsia="Times New Roman" w:hAnsi="Arial" w:cs="Times New Roman"/>
+          <w:sz w:val="24"/>
+          <w:szCs w:val="24"/>
+          <w:lang w:val="pt-BR"/>
+        </w:rPr>
+        <w:t>A mesma rede sera treinada com mesmo algoritmo de treinamento 1000 vezes nas condicoes apresentadas anteriormente.</w:t>
+      </w:r>
+      <w:r>
+        <w:rPr>
+          <w:rFonts w:ascii="Arial" w:eastAsia="Times New Roman" w:hAnsi="Arial" w:cs="Times New Roman"/>
+          <w:sz w:val="24"/>
+          <w:szCs w:val="24"/>
+          <w:lang w:val="pt-BR"/>
+        </w:rPr>
+        <w:t>Isso e necessario pois quando uma rede e criada os pesos dos neuronios recebem valores aleatorios.Para a composicao da ‘nota’ final da rede sera considerado a mediana dos erros quadraticos encontrados.</w:t>
+      </w:r>
+    </w:p>
+    <w:p>
+      <w:pPr>
+        <w:ind w:left="720"/>
+        <w:jc w:val="both"/>
+        <w:rPr>
+          <w:rFonts w:ascii="Arial" w:eastAsia="Times New Roman" w:hAnsi="Arial" w:cs="Times New Roman"/>
+          <w:sz w:val="24"/>
+          <w:szCs w:val="24"/>
+          <w:lang w:val="pt-BR"/>
+        </w:rPr>
+      </w:pPr>
+    </w:p>
+    <w:p>
+      <w:pPr>
+        <w:pStyle w:val="Heading1"/>
+        <w:rPr>
+          <w:rFonts w:eastAsia="Times New Roman"/>
+        </w:rPr>
+      </w:pPr>
+      <w:r>
+        <w:rPr>
+          <w:rFonts w:eastAsia="Times New Roman"/>
+        </w:rPr>
+        <w:t>Necessidades ambientais</w:t>
+      </w:r>
+    </w:p>
+    <w:p>
+      <w:pPr>
+        <w:rPr>
+          <w:lang w:val="pt-BR"/>
+        </w:rPr>
+      </w:pPr>
+    </w:p>
+    <w:p>
+      <w:pPr>
+        <w:pStyle w:val="Heading1"/>
+        <w:numPr>
+          <w:ilvl w:val="1"/>
+          <w:numId w:val="1"/>
+        </w:numPr>
+      </w:pPr>
+      <w:r>
+        <w:t>Hardware basico do sistema</w:t>
+      </w:r>
+    </w:p>
+    <w:p>
+      <w:pPr>
+        <w:rPr>
+          <w:lang w:val="pt-BR"/>
+        </w:rPr>
+      </w:pPr>
+    </w:p>
+    <w:tbl>
+      <w:tblPr>
+        <w:tblW w:w="0" w:type="auto"/>
+        <w:tblInd w:w="198" w:type="dxa"/>
+        <w:tblLayout w:type="fixed"/>
+        <w:tblLook w:val="0000" w:firstRow="0" w:lastRow="0" w:firstColumn="0" w:lastColumn="0" w:noHBand="0" w:noVBand="0"/>
+      </w:tblPr>
+      <w:tblGrid>
+        <w:gridCol w:w="3510"/>
+        <w:gridCol w:w="1800"/>
+        <w:gridCol w:w="3247"/>
+      </w:tblGrid>
+      <w:tr>
+        <w:tblPrEx>
+          <w:tblCellMar>
+            <w:top w:w="0" w:type="dxa"/>
+            <w:bottom w:w="0" w:type="dxa"/>
+          </w:tblCellMar>
+        </w:tblPrEx>
+        <w:trPr>
+          <w:cantSplit/>
+          <w:tblHeader/>
+        </w:trPr>
+        <w:tc>
+          <w:tcPr>
+            <w:tcW w:w="8557" w:type="dxa"/>
+            <w:gridSpan w:val="3"/>
+            <w:tcBorders>
+              <w:top w:val="single" w:sz="6" w:space="0" w:color="auto"/>
+              <w:left w:val="single" w:sz="6" w:space="0" w:color="auto"/>
+              <w:bottom w:val="single" w:sz="6" w:space="0" w:color="auto"/>
+              <w:right w:val="single" w:sz="6" w:space="0" w:color="auto"/>
+            </w:tcBorders>
+            <w:shd w:val="pct25" w:color="auto" w:fill="FFFFFF"/>
+          </w:tcPr>
+          <w:p>
+            <w:pPr>
+              <w:jc w:val="center"/>
+              <w:rPr>
+                <w:rFonts w:ascii="Arial" w:hAnsi="Arial" w:cs="Arial"/>
+              </w:rPr>
+            </w:pPr>
+            <w:proofErr w:type="spellStart"/>
+            <w:r>
+              <w:rPr>
+                <w:rFonts w:ascii="Arial" w:hAnsi="Arial" w:cs="Arial"/>
+              </w:rPr>
+              <w:t>Recursos</w:t>
+            </w:r>
+            <w:proofErr w:type="spellEnd"/>
+            <w:r>
+              <w:rPr>
+                <w:rFonts w:ascii="Arial" w:hAnsi="Arial" w:cs="Arial"/>
+              </w:rPr>
+              <w:t xml:space="preserve"> do </w:t>
+            </w:r>
+            <w:proofErr w:type="spellStart"/>
+            <w:r>
+              <w:rPr>
+                <w:rFonts w:ascii="Arial" w:hAnsi="Arial" w:cs="Arial"/>
+              </w:rPr>
+              <w:t>Sistema</w:t>
+            </w:r>
+            <w:proofErr w:type="spellEnd"/>
+          </w:p>
+        </w:tc>
+      </w:tr>
+      <w:tr>
+        <w:tblPrEx>
+          <w:tblCellMar>
+            <w:top w:w="0" w:type="dxa"/>
+            <w:bottom w:w="0" w:type="dxa"/>
+          </w:tblCellMar>
+        </w:tblPrEx>
+        <w:trPr>
+          <w:cantSplit/>
+          <w:tblHeader/>
+        </w:trPr>
+        <w:tc>
+          <w:tcPr>
+            <w:tcW w:w="3510" w:type="dxa"/>
+            <w:tcBorders>
+              <w:top w:val="single" w:sz="6" w:space="0" w:color="auto"/>
+              <w:left w:val="single" w:sz="6" w:space="0" w:color="auto"/>
+              <w:bottom w:val="single" w:sz="6" w:space="0" w:color="auto"/>
+              <w:right w:val="single" w:sz="6" w:space="0" w:color="auto"/>
+            </w:tcBorders>
+            <w:shd w:val="pct25" w:color="auto" w:fill="FFFFFF"/>
+          </w:tcPr>
+          <w:p>
+            <w:pPr>
+              <w:jc w:val="center"/>
+              <w:rPr>
+                <w:rFonts w:ascii="Arial" w:hAnsi="Arial" w:cs="Arial"/>
+              </w:rPr>
+            </w:pPr>
+            <w:proofErr w:type="spellStart"/>
+            <w:r>
+              <w:rPr>
+                <w:rFonts w:ascii="Arial" w:hAnsi="Arial" w:cs="Arial"/>
+              </w:rPr>
+              <w:t>Recurso</w:t>
+            </w:r>
+            <w:proofErr w:type="spellEnd"/>
+          </w:p>
+        </w:tc>
+        <w:tc>
+          <w:tcPr>
+            <w:tcW w:w="1800" w:type="dxa"/>
+            <w:tcBorders>
+              <w:top w:val="single" w:sz="6" w:space="0" w:color="auto"/>
+              <w:left w:val="single" w:sz="6" w:space="0" w:color="auto"/>
+              <w:bottom w:val="single" w:sz="6" w:space="0" w:color="auto"/>
+              <w:right w:val="single" w:sz="6" w:space="0" w:color="auto"/>
+            </w:tcBorders>
+            <w:shd w:val="pct25" w:color="auto" w:fill="FFFFFF"/>
+          </w:tcPr>
+          <w:p>
+            <w:pPr>
+              <w:jc w:val="center"/>
+              <w:rPr>
+                <w:rFonts w:ascii="Arial" w:hAnsi="Arial" w:cs="Arial"/>
+              </w:rPr>
+            </w:pPr>
+            <w:proofErr w:type="spellStart"/>
+            <w:r>
+              <w:rPr>
+                <w:rFonts w:ascii="Arial" w:hAnsi="Arial" w:cs="Arial"/>
+              </w:rPr>
+              <w:t>Quantidade</w:t>
+            </w:r>
+            <w:proofErr w:type="spellEnd"/>
+          </w:p>
+        </w:tc>
+        <w:tc>
+          <w:tcPr>
+            <w:tcW w:w="3247" w:type="dxa"/>
+            <w:tcBorders>
+              <w:top w:val="single" w:sz="6" w:space="0" w:color="auto"/>
+              <w:left w:val="single" w:sz="6" w:space="0" w:color="auto"/>
+              <w:bottom w:val="single" w:sz="6" w:space="0" w:color="auto"/>
+              <w:right w:val="single" w:sz="6" w:space="0" w:color="auto"/>
+            </w:tcBorders>
+            <w:shd w:val="pct25" w:color="auto" w:fill="FFFFFF"/>
+          </w:tcPr>
+          <w:p>
+            <w:pPr>
+              <w:jc w:val="center"/>
+              <w:rPr>
+                <w:rFonts w:ascii="Arial" w:hAnsi="Arial" w:cs="Arial"/>
+              </w:rPr>
+            </w:pPr>
+            <w:r>
+              <w:rPr>
+                <w:rFonts w:ascii="Arial" w:hAnsi="Arial" w:cs="Arial"/>
+              </w:rPr>
+              <w:t xml:space="preserve">Nome e </w:t>
+            </w:r>
+            <w:proofErr w:type="spellStart"/>
+            <w:r>
+              <w:rPr>
+                <w:rFonts w:ascii="Arial" w:hAnsi="Arial" w:cs="Arial"/>
+              </w:rPr>
+              <w:t>Tipo</w:t>
+            </w:r>
+            <w:proofErr w:type="spellEnd"/>
+          </w:p>
+        </w:tc>
+      </w:tr>
+      <w:tr>
+        <w:tblPrEx>
+          <w:tblCellMar>
+            <w:top w:w="0" w:type="dxa"/>
+            <w:bottom w:w="0" w:type="dxa"/>
+          </w:tblCellMar>
+        </w:tblPrEx>
+        <w:trPr>
+          <w:cantSplit/>
+        </w:trPr>
+        <w:tc>
+          <w:tcPr>
+            <w:tcW w:w="3510" w:type="dxa"/>
+            <w:tcBorders>
+              <w:top w:val="nil"/>
+              <w:left w:val="single" w:sz="6" w:space="0" w:color="auto"/>
+              <w:bottom w:val="nil"/>
+              <w:right w:val="single" w:sz="6" w:space="0" w:color="auto"/>
+            </w:tcBorders>
+          </w:tcPr>
+          <w:p>
+            <w:pPr>
+              <w:rPr>
+                <w:rFonts w:ascii="Arial" w:hAnsi="Arial" w:cs="Arial"/>
+              </w:rPr>
+            </w:pPr>
+            <w:proofErr w:type="spellStart"/>
+            <w:r>
+              <w:rPr>
+                <w:rFonts w:ascii="Arial" w:hAnsi="Arial" w:cs="Arial"/>
+              </w:rPr>
+              <w:t>Rede</w:t>
+            </w:r>
+            <w:proofErr w:type="spellEnd"/>
+            <w:r>
+              <w:rPr>
+                <w:rFonts w:ascii="Arial" w:hAnsi="Arial" w:cs="Arial"/>
+              </w:rPr>
+              <w:t xml:space="preserve"> </w:t>
+            </w:r>
+            <w:proofErr w:type="spellStart"/>
+            <w:r>
+              <w:rPr>
+                <w:rFonts w:ascii="Arial" w:hAnsi="Arial" w:cs="Arial"/>
+              </w:rPr>
+              <w:t>ou</w:t>
+            </w:r>
+            <w:proofErr w:type="spellEnd"/>
+            <w:r>
+              <w:rPr>
+                <w:rFonts w:ascii="Arial" w:hAnsi="Arial" w:cs="Arial"/>
+              </w:rPr>
+              <w:t xml:space="preserve"> Sub-</w:t>
+            </w:r>
+            <w:proofErr w:type="spellStart"/>
+            <w:r>
+              <w:rPr>
+                <w:rFonts w:ascii="Arial" w:hAnsi="Arial" w:cs="Arial"/>
+              </w:rPr>
+              <w:t>rede</w:t>
+            </w:r>
+            <w:proofErr w:type="spellEnd"/>
+          </w:p>
+        </w:tc>
+        <w:tc>
+          <w:tcPr>
+            <w:tcW w:w="1800" w:type="dxa"/>
+            <w:tcBorders>
+              <w:top w:val="nil"/>
+              <w:left w:val="single" w:sz="6" w:space="0" w:color="auto"/>
+              <w:bottom w:val="nil"/>
+              <w:right w:val="single" w:sz="6" w:space="0" w:color="auto"/>
+            </w:tcBorders>
+          </w:tcPr>
+          <w:p>
+            <w:pPr>
+              <w:rPr>
+                <w:rFonts w:ascii="Arial" w:hAnsi="Arial" w:cs="Arial"/>
+              </w:rPr>
+            </w:pPr>
+            <w:r>
+              <w:rPr>
+                <w:rFonts w:ascii="Arial" w:hAnsi="Arial" w:cs="Arial"/>
+              </w:rPr>
+              <w:t>1</w:t>
+            </w:r>
+          </w:p>
+        </w:tc>
+        <w:tc>
+          <w:tcPr>
+            <w:tcW w:w="3247" w:type="dxa"/>
+            <w:tcBorders>
+              <w:top w:val="single" w:sz="6" w:space="0" w:color="auto"/>
+              <w:left w:val="single" w:sz="6" w:space="0" w:color="auto"/>
+              <w:bottom w:val="single" w:sz="6" w:space="0" w:color="auto"/>
+              <w:right w:val="single" w:sz="6" w:space="0" w:color="auto"/>
+            </w:tcBorders>
+          </w:tcPr>
+          <w:p>
+            <w:pPr>
+              <w:rPr>
+                <w:rFonts w:ascii="Arial" w:hAnsi="Arial" w:cs="Arial"/>
+              </w:rPr>
+            </w:pPr>
+            <w:r>
+              <w:rPr>
+                <w:rFonts w:ascii="Arial" w:hAnsi="Arial" w:cs="Arial"/>
+              </w:rPr>
+              <w:t xml:space="preserve">Intranet </w:t>
+            </w:r>
+          </w:p>
+        </w:tc>
+      </w:tr>
+      <w:tr>
+        <w:tblPrEx>
+          <w:tblCellMar>
+            <w:top w:w="0" w:type="dxa"/>
+            <w:bottom w:w="0" w:type="dxa"/>
+          </w:tblCellMar>
+        </w:tblPrEx>
+        <w:trPr>
+          <w:cantSplit/>
+        </w:trPr>
+        <w:tc>
+          <w:tcPr>
+            <w:tcW w:w="3510" w:type="dxa"/>
+            <w:tcBorders>
+              <w:top w:val="single" w:sz="6" w:space="0" w:color="auto"/>
+              <w:left w:val="single" w:sz="6" w:space="0" w:color="auto"/>
+              <w:bottom w:val="single" w:sz="6" w:space="0" w:color="auto"/>
+              <w:right w:val="single" w:sz="6" w:space="0" w:color="auto"/>
+            </w:tcBorders>
+          </w:tcPr>
+          <w:p>
+            <w:pPr>
+              <w:rPr>
+                <w:rFonts w:ascii="Arial" w:hAnsi="Arial" w:cs="Arial"/>
+              </w:rPr>
+            </w:pPr>
+            <w:r>
+              <w:rPr>
+                <w:rFonts w:ascii="Arial" w:hAnsi="Arial" w:cs="Arial"/>
+              </w:rPr>
+              <w:t xml:space="preserve">PCs de </w:t>
+            </w:r>
+            <w:proofErr w:type="spellStart"/>
+            <w:r>
+              <w:rPr>
+                <w:rFonts w:ascii="Arial" w:hAnsi="Arial" w:cs="Arial"/>
+              </w:rPr>
+              <w:t>Teste</w:t>
+            </w:r>
+            <w:proofErr w:type="spellEnd"/>
+          </w:p>
+        </w:tc>
+        <w:tc>
+          <w:tcPr>
+            <w:tcW w:w="1800" w:type="dxa"/>
+            <w:tcBorders>
+              <w:top w:val="single" w:sz="6" w:space="0" w:color="auto"/>
+              <w:left w:val="single" w:sz="6" w:space="0" w:color="auto"/>
+              <w:bottom w:val="single" w:sz="6" w:space="0" w:color="auto"/>
+              <w:right w:val="single" w:sz="6" w:space="0" w:color="auto"/>
+            </w:tcBorders>
+          </w:tcPr>
+          <w:p>
+            <w:pPr>
+              <w:rPr>
+                <w:rFonts w:ascii="Arial" w:hAnsi="Arial" w:cs="Arial"/>
+              </w:rPr>
+            </w:pPr>
+            <w:r>
+              <w:rPr>
+                <w:rFonts w:ascii="Arial" w:hAnsi="Arial" w:cs="Arial"/>
+              </w:rPr>
+              <w:t>1</w:t>
+            </w:r>
+          </w:p>
+        </w:tc>
+        <w:tc>
+          <w:tcPr>
+            <w:tcW w:w="3247" w:type="dxa"/>
+            <w:tcBorders>
+              <w:top w:val="single" w:sz="6" w:space="0" w:color="auto"/>
+              <w:left w:val="single" w:sz="6" w:space="0" w:color="auto"/>
+              <w:bottom w:val="single" w:sz="6" w:space="0" w:color="auto"/>
+              <w:right w:val="single" w:sz="6" w:space="0" w:color="auto"/>
+            </w:tcBorders>
+          </w:tcPr>
+          <w:p>
+            <w:pPr>
+              <w:rPr>
+                <w:rFonts w:ascii="Arial" w:hAnsi="Arial" w:cs="Arial"/>
+                <w:lang w:val="pt-BR"/>
+              </w:rPr>
+            </w:pPr>
+            <w:r>
+              <w:rPr>
+                <w:rFonts w:ascii="Arial" w:hAnsi="Arial" w:cs="Arial"/>
+                <w:lang w:val="pt-BR"/>
+              </w:rPr>
+              <w:t>Estação de trabalho com</w:t>
+            </w:r>
+            <w:r>
+              <w:rPr>
+                <w:rFonts w:ascii="Arial" w:hAnsi="Arial" w:cs="Arial"/>
+                <w:lang w:val="pt-BR"/>
+              </w:rPr>
+              <w:t xml:space="preserve"> acesso à Intranet</w:t>
+            </w:r>
+          </w:p>
+        </w:tc>
+      </w:tr>
+    </w:tbl>
+    <w:p>
+      <w:pPr>
+        <w:ind w:left="720"/>
+        <w:rPr>
+          <w:rFonts w:ascii="Arial" w:eastAsia="Times New Roman" w:hAnsi="Arial" w:cs="Times New Roman"/>
+          <w:sz w:val="24"/>
+          <w:szCs w:val="24"/>
+          <w:lang w:val="pt-BR"/>
+        </w:rPr>
+      </w:pPr>
+    </w:p>
+    <w:p>
+      <w:pPr>
+        <w:pStyle w:val="Heading1"/>
+        <w:numPr>
+          <w:ilvl w:val="1"/>
+          <w:numId w:val="1"/>
+        </w:numPr>
+        <w:rPr>
+          <w:rFonts w:eastAsia="Times New Roman"/>
+        </w:rPr>
+      </w:pPr>
+      <w:r>
+        <w:rPr>
+          <w:rFonts w:eastAsia="Times New Roman"/>
+        </w:rPr>
+        <w:t>Elementos de software basicos do ambiente de teste</w:t>
+      </w:r>
+    </w:p>
+    <w:p>
+      <w:pPr>
+        <w:rPr>
+          <w:lang w:val="pt-BR"/>
+        </w:rPr>
+      </w:pPr>
+    </w:p>
+    <w:tbl>
+      <w:tblPr>
+        <w:tblW w:w="0" w:type="auto"/>
+        <w:tblBorders>
+          <w:top w:val="single" w:sz="12" w:space="0" w:color="000000"/>
+          <w:left w:val="single" w:sz="12" w:space="0" w:color="000000"/>
+          <w:bottom w:val="single" w:sz="12" w:space="0" w:color="000000"/>
+          <w:right w:val="single" w:sz="12" w:space="0" w:color="000000"/>
+          <w:insideH w:val="single" w:sz="6" w:space="0" w:color="000000"/>
+          <w:insideV w:val="single" w:sz="6" w:space="0" w:color="000000"/>
+        </w:tblBorders>
+        <w:tblLayout w:type="fixed"/>
+        <w:tblLook w:val="0000" w:firstRow="0" w:lastRow="0" w:firstColumn="0" w:lastColumn="0" w:noHBand="0" w:noVBand="0"/>
+      </w:tblPr>
+      <w:tblGrid>
+        <w:gridCol w:w="3708"/>
+        <w:gridCol w:w="2160"/>
+        <w:gridCol w:w="2887"/>
+      </w:tblGrid>
+      <w:tr>
+        <w:tblPrEx>
+          <w:tblCellMar>
+            <w:top w:w="0" w:type="dxa"/>
+            <w:bottom w:w="0" w:type="dxa"/>
+          </w:tblCellMar>
+        </w:tblPrEx>
+        <w:trPr>
+          <w:cantSplit/>
+          <w:tblHeader/>
+        </w:trPr>
+        <w:tc>
+          <w:tcPr>
+            <w:tcW w:w="3708" w:type="dxa"/>
+            <w:tcBorders>
+              <w:top w:val="single" w:sz="12" w:space="0" w:color="000000"/>
+              <w:left w:val="single" w:sz="12" w:space="0" w:color="000000"/>
+              <w:bottom w:val="single" w:sz="6" w:space="0" w:color="000000"/>
+              <w:right w:val="single" w:sz="6" w:space="0" w:color="000000"/>
+            </w:tcBorders>
+            <w:shd w:val="pct25" w:color="auto" w:fill="FFFFFF"/>
+          </w:tcPr>
+          <w:p>
+            <w:pPr>
+              <w:rPr>
+                <w:rFonts w:ascii="Arial" w:hAnsi="Arial" w:cs="Arial"/>
+                <w:lang w:val="pt-BR"/>
+              </w:rPr>
+            </w:pPr>
+            <w:r>
+              <w:rPr>
+                <w:rFonts w:ascii="Arial" w:hAnsi="Arial" w:cs="Arial"/>
+                <w:lang w:val="pt-BR"/>
+              </w:rPr>
+              <w:t>Nome do Elemento de Software</w:t>
+            </w:r>
+          </w:p>
+        </w:tc>
+        <w:tc>
+          <w:tcPr>
+            <w:tcW w:w="2160" w:type="dxa"/>
+            <w:tcBorders>
+              <w:top w:val="single" w:sz="12" w:space="0" w:color="000000"/>
+              <w:left w:val="single" w:sz="6" w:space="0" w:color="000000"/>
+              <w:bottom w:val="single" w:sz="6" w:space="0" w:color="000000"/>
+              <w:right w:val="single" w:sz="6" w:space="0" w:color="000000"/>
+            </w:tcBorders>
+            <w:shd w:val="pct25" w:color="auto" w:fill="FFFFFF"/>
+          </w:tcPr>
+          <w:p>
+            <w:pPr>
+              <w:rPr>
+                <w:rFonts w:ascii="Arial" w:hAnsi="Arial" w:cs="Arial"/>
+              </w:rPr>
+            </w:pPr>
+            <w:proofErr w:type="spellStart"/>
+            <w:r>
+              <w:rPr>
+                <w:rFonts w:ascii="Arial" w:hAnsi="Arial" w:cs="Arial"/>
+              </w:rPr>
+              <w:t>Versão</w:t>
+            </w:r>
+            <w:proofErr w:type="spellEnd"/>
+          </w:p>
+        </w:tc>
+        <w:tc>
+          <w:tcPr>
+            <w:tcW w:w="2887" w:type="dxa"/>
+            <w:tcBorders>
+              <w:top w:val="single" w:sz="12" w:space="0" w:color="000000"/>
+              <w:left w:val="single" w:sz="6" w:space="0" w:color="000000"/>
+              <w:bottom w:val="single" w:sz="6" w:space="0" w:color="000000"/>
+              <w:right w:val="single" w:sz="12" w:space="0" w:color="000000"/>
+            </w:tcBorders>
+            <w:shd w:val="pct25" w:color="auto" w:fill="FFFFFF"/>
+          </w:tcPr>
+          <w:p>
+            <w:pPr>
+              <w:rPr>
+                <w:rFonts w:ascii="Arial" w:hAnsi="Arial" w:cs="Arial"/>
+              </w:rPr>
+            </w:pPr>
+            <w:proofErr w:type="spellStart"/>
+            <w:r>
+              <w:rPr>
+                <w:rFonts w:ascii="Arial" w:hAnsi="Arial" w:cs="Arial"/>
+              </w:rPr>
+              <w:t>Tipo</w:t>
+            </w:r>
+            <w:proofErr w:type="spellEnd"/>
+            <w:r>
+              <w:rPr>
+                <w:rFonts w:ascii="Arial" w:hAnsi="Arial" w:cs="Arial"/>
+              </w:rPr>
+              <w:t xml:space="preserve"> e </w:t>
+            </w:r>
+            <w:proofErr w:type="spellStart"/>
+            <w:r>
+              <w:rPr>
+                <w:rFonts w:ascii="Arial" w:hAnsi="Arial" w:cs="Arial"/>
+              </w:rPr>
+              <w:t>Outras</w:t>
+            </w:r>
+            <w:proofErr w:type="spellEnd"/>
+            <w:r>
+              <w:rPr>
+                <w:rFonts w:ascii="Arial" w:hAnsi="Arial" w:cs="Arial"/>
+              </w:rPr>
+              <w:t xml:space="preserve"> </w:t>
+            </w:r>
+            <w:proofErr w:type="spellStart"/>
+            <w:r>
+              <w:rPr>
+                <w:rFonts w:ascii="Arial" w:hAnsi="Arial" w:cs="Arial"/>
+              </w:rPr>
+              <w:t>Observações</w:t>
+            </w:r>
+            <w:proofErr w:type="spellEnd"/>
+          </w:p>
+        </w:tc>
+      </w:tr>
+      <w:tr>
+        <w:tblPrEx>
+          <w:tblCellMar>
+            <w:top w:w="0" w:type="dxa"/>
+            <w:bottom w:w="0" w:type="dxa"/>
+          </w:tblCellMar>
+        </w:tblPrEx>
+        <w:trPr>
+          <w:cantSplit/>
+        </w:trPr>
+        <w:tc>
+          <w:tcPr>
+            <w:tcW w:w="3708" w:type="dxa"/>
+            <w:tcBorders>
+              <w:top w:val="single" w:sz="6" w:space="0" w:color="000000"/>
+              <w:left w:val="single" w:sz="12" w:space="0" w:color="000000"/>
+              <w:bottom w:val="single" w:sz="6" w:space="0" w:color="000000"/>
+              <w:right w:val="single" w:sz="6" w:space="0" w:color="000000"/>
+            </w:tcBorders>
+          </w:tcPr>
+          <w:p>
+            <w:pPr>
+              <w:rPr>
+                <w:rFonts w:ascii="Arial" w:hAnsi="Arial" w:cs="Arial"/>
+              </w:rPr>
+            </w:pPr>
+            <w:r>
+              <w:rPr>
+                <w:rFonts w:ascii="Arial" w:hAnsi="Arial" w:cs="Arial"/>
+              </w:rPr>
+              <w:t>Windows 7</w:t>
+            </w:r>
+          </w:p>
+        </w:tc>
+        <w:tc>
+          <w:tcPr>
+            <w:tcW w:w="2160" w:type="dxa"/>
+            <w:tcBorders>
+              <w:top w:val="single" w:sz="6" w:space="0" w:color="000000"/>
+              <w:left w:val="single" w:sz="6" w:space="0" w:color="000000"/>
+              <w:bottom w:val="single" w:sz="6" w:space="0" w:color="000000"/>
+              <w:right w:val="single" w:sz="6" w:space="0" w:color="000000"/>
+            </w:tcBorders>
+          </w:tcPr>
+          <w:p>
+            <w:pPr>
+              <w:rPr>
+                <w:rFonts w:ascii="Arial" w:hAnsi="Arial" w:cs="Arial"/>
+              </w:rPr>
+            </w:pPr>
+            <w:r>
+              <w:rPr>
+                <w:rFonts w:ascii="Arial" w:hAnsi="Arial" w:cs="Arial"/>
+              </w:rPr>
+              <w:t>Service Pack 1</w:t>
+            </w:r>
+          </w:p>
+        </w:tc>
+        <w:tc>
+          <w:tcPr>
+            <w:tcW w:w="2887" w:type="dxa"/>
+            <w:tcBorders>
+              <w:top w:val="single" w:sz="6" w:space="0" w:color="000000"/>
+              <w:left w:val="single" w:sz="6" w:space="0" w:color="000000"/>
+              <w:bottom w:val="single" w:sz="6" w:space="0" w:color="000000"/>
+              <w:right w:val="single" w:sz="12" w:space="0" w:color="000000"/>
+            </w:tcBorders>
+          </w:tcPr>
+          <w:p>
+            <w:pPr>
+              <w:rPr>
+                <w:rFonts w:ascii="Arial" w:hAnsi="Arial" w:cs="Arial"/>
+              </w:rPr>
+            </w:pPr>
+            <w:proofErr w:type="spellStart"/>
+            <w:r>
+              <w:rPr>
+                <w:rFonts w:ascii="Arial" w:hAnsi="Arial" w:cs="Arial"/>
+              </w:rPr>
+              <w:t>Sistema</w:t>
+            </w:r>
+            <w:proofErr w:type="spellEnd"/>
+            <w:r>
+              <w:rPr>
+                <w:rFonts w:ascii="Arial" w:hAnsi="Arial" w:cs="Arial"/>
+              </w:rPr>
+              <w:t xml:space="preserve"> </w:t>
+            </w:r>
+            <w:proofErr w:type="spellStart"/>
+            <w:r>
+              <w:rPr>
+                <w:rFonts w:ascii="Arial" w:hAnsi="Arial" w:cs="Arial"/>
+              </w:rPr>
+              <w:t>Operacional</w:t>
+            </w:r>
+            <w:proofErr w:type="spellEnd"/>
+          </w:p>
+        </w:tc>
+      </w:tr>
+      <w:tr>
+        <w:tblPrEx>
+          <w:tblCellMar>
+            <w:top w:w="0" w:type="dxa"/>
+            <w:bottom w:w="0" w:type="dxa"/>
+          </w:tblCellMar>
+        </w:tblPrEx>
+        <w:trPr>
+          <w:cantSplit/>
+        </w:trPr>
+        <w:tc>
+          <w:tcPr>
+            <w:tcW w:w="3708" w:type="dxa"/>
+            <w:tcBorders>
+              <w:top w:val="single" w:sz="6" w:space="0" w:color="000000"/>
+              <w:left w:val="single" w:sz="12" w:space="0" w:color="000000"/>
+              <w:bottom w:val="single" w:sz="6" w:space="0" w:color="000000"/>
+              <w:right w:val="single" w:sz="6" w:space="0" w:color="000000"/>
+            </w:tcBorders>
+          </w:tcPr>
+          <w:p>
+            <w:pPr>
+              <w:rPr>
+                <w:rFonts w:ascii="Arial" w:hAnsi="Arial" w:cs="Arial"/>
+              </w:rPr>
+            </w:pPr>
+            <w:r>
+              <w:rPr>
+                <w:rFonts w:ascii="Arial" w:hAnsi="Arial" w:cs="Arial"/>
+              </w:rPr>
+              <w:t>Java8</w:t>
+            </w:r>
+            <w:r>
+              <w:rPr>
+                <w:rFonts w:ascii="Arial" w:hAnsi="Arial" w:cs="Arial"/>
+              </w:rPr>
+              <w:t xml:space="preserve"> </w:t>
+            </w:r>
+          </w:p>
+        </w:tc>
+        <w:tc>
+          <w:tcPr>
+            <w:tcW w:w="2160" w:type="dxa"/>
+            <w:tcBorders>
+              <w:top w:val="single" w:sz="6" w:space="0" w:color="000000"/>
+              <w:left w:val="single" w:sz="6" w:space="0" w:color="000000"/>
+              <w:bottom w:val="single" w:sz="6" w:space="0" w:color="000000"/>
+              <w:right w:val="single" w:sz="6" w:space="0" w:color="000000"/>
+            </w:tcBorders>
+          </w:tcPr>
+          <w:p>
+            <w:pPr>
+              <w:rPr>
+                <w:rFonts w:ascii="Arial" w:hAnsi="Arial" w:cs="Arial"/>
+              </w:rPr>
+            </w:pPr>
+            <w:r>
+              <w:rPr>
+                <w:rFonts w:ascii="Arial" w:hAnsi="Arial" w:cs="Arial"/>
+              </w:rPr>
+              <w:t>1.8</w:t>
+            </w:r>
+          </w:p>
+        </w:tc>
+        <w:tc>
+          <w:tcPr>
+            <w:tcW w:w="2887" w:type="dxa"/>
+            <w:tcBorders>
+              <w:top w:val="single" w:sz="6" w:space="0" w:color="000000"/>
+              <w:left w:val="single" w:sz="6" w:space="0" w:color="000000"/>
+              <w:bottom w:val="single" w:sz="6" w:space="0" w:color="000000"/>
+              <w:right w:val="single" w:sz="12" w:space="0" w:color="000000"/>
+            </w:tcBorders>
+          </w:tcPr>
+          <w:p>
+            <w:pPr>
+              <w:rPr>
+                <w:rFonts w:ascii="Arial" w:hAnsi="Arial" w:cs="Arial"/>
+                <w:lang w:val="pt-BR"/>
+              </w:rPr>
+            </w:pPr>
+            <w:r>
+              <w:rPr>
+                <w:rFonts w:ascii="Arial" w:hAnsi="Arial" w:cs="Arial"/>
+                <w:lang w:val="pt-BR"/>
+              </w:rPr>
+              <w:t>JVM, JRE</w:t>
+            </w:r>
+          </w:p>
+        </w:tc>
+      </w:tr>
+      <w:tr>
+        <w:tblPrEx>
+          <w:tblCellMar>
+            <w:top w:w="0" w:type="dxa"/>
+            <w:bottom w:w="0" w:type="dxa"/>
+          </w:tblCellMar>
+        </w:tblPrEx>
+        <w:trPr>
+          <w:cantSplit/>
+        </w:trPr>
+        <w:tc>
+          <w:tcPr>
+            <w:tcW w:w="3708" w:type="dxa"/>
+            <w:tcBorders>
+              <w:top w:val="single" w:sz="6" w:space="0" w:color="000000"/>
+              <w:left w:val="single" w:sz="12" w:space="0" w:color="000000"/>
+              <w:bottom w:val="single" w:sz="6" w:space="0" w:color="000000"/>
+              <w:right w:val="single" w:sz="6" w:space="0" w:color="000000"/>
+            </w:tcBorders>
+          </w:tcPr>
+          <w:p>
+            <w:pPr>
+              <w:rPr>
+                <w:rFonts w:ascii="Arial" w:hAnsi="Arial" w:cs="Arial"/>
+              </w:rPr>
+            </w:pPr>
+            <w:r>
+              <w:rPr>
+                <w:rFonts w:ascii="Arial" w:hAnsi="Arial" w:cs="Arial"/>
+              </w:rPr>
+              <w:t>MS Excel</w:t>
+            </w:r>
+          </w:p>
+        </w:tc>
+        <w:tc>
+          <w:tcPr>
+            <w:tcW w:w="2160" w:type="dxa"/>
+            <w:tcBorders>
+              <w:top w:val="single" w:sz="6" w:space="0" w:color="000000"/>
+              <w:left w:val="single" w:sz="6" w:space="0" w:color="000000"/>
+              <w:bottom w:val="single" w:sz="6" w:space="0" w:color="000000"/>
+              <w:right w:val="single" w:sz="6" w:space="0" w:color="000000"/>
+            </w:tcBorders>
+          </w:tcPr>
+          <w:p>
+            <w:pPr>
+              <w:rPr>
+                <w:rFonts w:ascii="Arial" w:hAnsi="Arial" w:cs="Arial"/>
+              </w:rPr>
+            </w:pPr>
+            <w:r>
+              <w:rPr>
+                <w:rFonts w:ascii="Arial" w:hAnsi="Arial" w:cs="Arial"/>
+              </w:rPr>
+              <w:t>2010</w:t>
+            </w:r>
+          </w:p>
+        </w:tc>
+        <w:tc>
+          <w:tcPr>
+            <w:tcW w:w="2887" w:type="dxa"/>
+            <w:tcBorders>
+              <w:top w:val="single" w:sz="6" w:space="0" w:color="000000"/>
+              <w:left w:val="single" w:sz="6" w:space="0" w:color="000000"/>
+              <w:bottom w:val="single" w:sz="6" w:space="0" w:color="000000"/>
+              <w:right w:val="single" w:sz="12" w:space="0" w:color="000000"/>
+            </w:tcBorders>
+          </w:tcPr>
+          <w:p>
+            <w:pPr>
+              <w:rPr>
+                <w:rFonts w:ascii="Arial" w:hAnsi="Arial" w:cs="Arial"/>
+                <w:lang w:val="pt-BR"/>
+              </w:rPr>
+            </w:pPr>
+            <w:r>
+              <w:rPr>
+                <w:rFonts w:ascii="Arial" w:hAnsi="Arial" w:cs="Arial"/>
+                <w:lang w:val="pt-BR"/>
+              </w:rPr>
+              <w:t>Planilha eletrônica para os formulários dos testes e o Log de Testes deste Plano de Testes</w:t>
+            </w:r>
+          </w:p>
+        </w:tc>
+      </w:tr>
+    </w:tbl>
+    <w:p>
+      <w:pPr>
+        <w:rPr>
+          <w:lang w:val="pt-BR"/>
+        </w:rPr>
+      </w:pPr>
+    </w:p>
+    <w:p>
+      <w:pPr>
+        <w:pStyle w:val="Heading1"/>
+        <w:rPr>
+          <w:rFonts w:eastAsia="Times New Roman"/>
+        </w:rPr>
+      </w:pPr>
+      <w:r>
+        <w:rPr>
+          <w:rFonts w:eastAsia="Times New Roman"/>
+        </w:rPr>
+        <w:t>Riscos, dependencias, suposicoes e restricoes</w:t>
+      </w:r>
+    </w:p>
+    <w:p>
+      <w:pPr>
+        <w:rPr>
+          <w:lang w:val="pt-BR"/>
+        </w:rPr>
+      </w:pPr>
+    </w:p>
+    <w:p>
+      <w:pPr>
+        <w:ind w:left="360"/>
+        <w:jc w:val="both"/>
+        <w:rPr>
+          <w:rFonts w:ascii="Arial" w:hAnsi="Arial" w:cs="Arial"/>
+          <w:sz w:val="24"/>
+          <w:lang w:val="pt-BR"/>
+        </w:rPr>
+      </w:pPr>
+      <w:r>
+        <w:rPr>
+          <w:rFonts w:ascii="Arial" w:hAnsi="Arial" w:cs="Arial"/>
+          <w:sz w:val="24"/>
+          <w:lang w:val="pt-BR"/>
+        </w:rPr>
+        <w:t>O risco mais evidente na execucao deste plano de testes e implementar o teste para treinar as redes, ja que serao necessarios varias execucoes do programa, e tera que criar um novo programa so para os testes.</w:t>
       </w:r>
       <w:bookmarkStart w:id="0" w:name="_GoBack"/>
       <w:bookmarkEnd w:id="0"/>
+    </w:p>
+    <w:p>
+      <w:pPr>
+        <w:rPr>
+          <w:rFonts w:ascii="Arial" w:eastAsia="Times New Roman" w:hAnsi="Arial" w:cs="Times New Roman"/>
+          <w:sz w:val="24"/>
+          <w:szCs w:val="24"/>
+          <w:lang w:val="pt-BR"/>
+        </w:rPr>
+      </w:pPr>
     </w:p>
     <w:sectPr>
       <w:pgSz w:w="12240" w:h="15840"/>
@@ -67,6 +1643,146 @@
 <file path=word/numbering.xml><?xml version="1.0" encoding="utf-8"?>
 <w:numbering xmlns:wpc="http://schemas.microsoft.com/office/word/2010/wordprocessingCanvas" xmlns:mc="http://schemas.openxmlformats.org/markup-compatibility/2006" xmlns:o="urn:schemas-microsoft-com:office:office" xmlns:r="http://schemas.openxmlformats.org/officeDocument/2006/relationships" xmlns:m="http://schemas.openxmlformats.org/officeDocument/2006/math" xmlns:v="urn:schemas-microsoft-com:vml" xmlns:wp14="http://schemas.microsoft.com/office/word/2010/wordprocessingDrawing" xmlns:wp="http://schemas.openxmlformats.org/drawingml/2006/wordprocessingDrawing" xmlns:w10="urn:schemas-microsoft-com:office:word" xmlns:w="http://schemas.openxmlformats.org/wordprocessingml/2006/main" xmlns:w14="http://schemas.microsoft.com/office/word/2010/wordml" xmlns:wpg="http://schemas.microsoft.com/office/word/2010/wordprocessingGroup" xmlns:wpi="http://schemas.microsoft.com/office/word/2010/wordprocessingInk" xmlns:wne="http://schemas.microsoft.com/office/word/2006/wordml" xmlns:wps="http://schemas.microsoft.com/office/word/2010/wordprocessingShape" mc:Ignorable="w14 wp14">
   <w:abstractNum w:abstractNumId="0">
+    <w:nsid w:val="4B6A6310"/>
+    <w:multiLevelType w:val="hybridMultilevel"/>
+    <w:tmpl w:val="402AEAF8"/>
+    <w:lvl w:ilvl="0" w:tplc="04160001">
+      <w:start w:val="1"/>
+      <w:numFmt w:val="bullet"/>
+      <w:lvlText w:val=""/>
+      <w:lvlJc w:val="left"/>
+      <w:pPr>
+        <w:tabs>
+          <w:tab w:val="num" w:pos="720"/>
+        </w:tabs>
+        <w:ind w:left="720" w:hanging="360"/>
+      </w:pPr>
+      <w:rPr>
+        <w:rFonts w:ascii="Symbol" w:hAnsi="Symbol" w:hint="default"/>
+      </w:rPr>
+    </w:lvl>
+    <w:lvl w:ilvl="1" w:tplc="04160003" w:tentative="1">
+      <w:start w:val="1"/>
+      <w:numFmt w:val="bullet"/>
+      <w:lvlText w:val="o"/>
+      <w:lvlJc w:val="left"/>
+      <w:pPr>
+        <w:tabs>
+          <w:tab w:val="num" w:pos="1440"/>
+        </w:tabs>
+        <w:ind w:left="1440" w:hanging="360"/>
+      </w:pPr>
+      <w:rPr>
+        <w:rFonts w:ascii="Courier New" w:hAnsi="Courier New" w:cs="Courier New" w:hint="default"/>
+      </w:rPr>
+    </w:lvl>
+    <w:lvl w:ilvl="2" w:tplc="04160005" w:tentative="1">
+      <w:start w:val="1"/>
+      <w:numFmt w:val="bullet"/>
+      <w:lvlText w:val=""/>
+      <w:lvlJc w:val="left"/>
+      <w:pPr>
+        <w:tabs>
+          <w:tab w:val="num" w:pos="2160"/>
+        </w:tabs>
+        <w:ind w:left="2160" w:hanging="360"/>
+      </w:pPr>
+      <w:rPr>
+        <w:rFonts w:ascii="Wingdings" w:hAnsi="Wingdings" w:hint="default"/>
+      </w:rPr>
+    </w:lvl>
+    <w:lvl w:ilvl="3" w:tplc="04160001" w:tentative="1">
+      <w:start w:val="1"/>
+      <w:numFmt w:val="bullet"/>
+      <w:lvlText w:val=""/>
+      <w:lvlJc w:val="left"/>
+      <w:pPr>
+        <w:tabs>
+          <w:tab w:val="num" w:pos="2880"/>
+        </w:tabs>
+        <w:ind w:left="2880" w:hanging="360"/>
+      </w:pPr>
+      <w:rPr>
+        <w:rFonts w:ascii="Symbol" w:hAnsi="Symbol" w:hint="default"/>
+      </w:rPr>
+    </w:lvl>
+    <w:lvl w:ilvl="4" w:tplc="04160003" w:tentative="1">
+      <w:start w:val="1"/>
+      <w:numFmt w:val="bullet"/>
+      <w:lvlText w:val="o"/>
+      <w:lvlJc w:val="left"/>
+      <w:pPr>
+        <w:tabs>
+          <w:tab w:val="num" w:pos="3600"/>
+        </w:tabs>
+        <w:ind w:left="3600" w:hanging="360"/>
+      </w:pPr>
+      <w:rPr>
+        <w:rFonts w:ascii="Courier New" w:hAnsi="Courier New" w:cs="Courier New" w:hint="default"/>
+      </w:rPr>
+    </w:lvl>
+    <w:lvl w:ilvl="5" w:tplc="04160005" w:tentative="1">
+      <w:start w:val="1"/>
+      <w:numFmt w:val="bullet"/>
+      <w:lvlText w:val=""/>
+      <w:lvlJc w:val="left"/>
+      <w:pPr>
+        <w:tabs>
+          <w:tab w:val="num" w:pos="4320"/>
+        </w:tabs>
+        <w:ind w:left="4320" w:hanging="360"/>
+      </w:pPr>
+      <w:rPr>
+        <w:rFonts w:ascii="Wingdings" w:hAnsi="Wingdings" w:hint="default"/>
+      </w:rPr>
+    </w:lvl>
+    <w:lvl w:ilvl="6" w:tplc="04160001" w:tentative="1">
+      <w:start w:val="1"/>
+      <w:numFmt w:val="bullet"/>
+      <w:lvlText w:val=""/>
+      <w:lvlJc w:val="left"/>
+      <w:pPr>
+        <w:tabs>
+          <w:tab w:val="num" w:pos="5040"/>
+        </w:tabs>
+        <w:ind w:left="5040" w:hanging="360"/>
+      </w:pPr>
+      <w:rPr>
+        <w:rFonts w:ascii="Symbol" w:hAnsi="Symbol" w:hint="default"/>
+      </w:rPr>
+    </w:lvl>
+    <w:lvl w:ilvl="7" w:tplc="04160003" w:tentative="1">
+      <w:start w:val="1"/>
+      <w:numFmt w:val="bullet"/>
+      <w:lvlText w:val="o"/>
+      <w:lvlJc w:val="left"/>
+      <w:pPr>
+        <w:tabs>
+          <w:tab w:val="num" w:pos="5760"/>
+        </w:tabs>
+        <w:ind w:left="5760" w:hanging="360"/>
+      </w:pPr>
+      <w:rPr>
+        <w:rFonts w:ascii="Courier New" w:hAnsi="Courier New" w:cs="Courier New" w:hint="default"/>
+      </w:rPr>
+    </w:lvl>
+    <w:lvl w:ilvl="8" w:tplc="04160005" w:tentative="1">
+      <w:start w:val="1"/>
+      <w:numFmt w:val="bullet"/>
+      <w:lvlText w:val=""/>
+      <w:lvlJc w:val="left"/>
+      <w:pPr>
+        <w:tabs>
+          <w:tab w:val="num" w:pos="6480"/>
+        </w:tabs>
+        <w:ind w:left="6480" w:hanging="360"/>
+      </w:pPr>
+      <w:rPr>
+        <w:rFonts w:ascii="Wingdings" w:hAnsi="Wingdings" w:hint="default"/>
+      </w:rPr>
+    </w:lvl>
+  </w:abstractNum>
+  <w:abstractNum w:abstractNumId="1">
     <w:nsid w:val="5F4238FB"/>
     <w:multiLevelType w:val="multilevel"/>
     <w:tmpl w:val="4AB0D1EE"/>
@@ -153,7 +1869,126 @@
       </w:pPr>
     </w:lvl>
   </w:abstractNum>
+  <w:abstractNum w:abstractNumId="2">
+    <w:nsid w:val="6D760BCC"/>
+    <w:multiLevelType w:val="hybridMultilevel"/>
+    <w:tmpl w:val="6204AB12"/>
+    <w:lvl w:ilvl="0" w:tplc="0416000F">
+      <w:start w:val="1"/>
+      <w:numFmt w:val="decimal"/>
+      <w:lvlText w:val="%1."/>
+      <w:lvlJc w:val="left"/>
+      <w:pPr>
+        <w:tabs>
+          <w:tab w:val="num" w:pos="1287"/>
+        </w:tabs>
+        <w:ind w:left="1287" w:hanging="360"/>
+      </w:pPr>
+    </w:lvl>
+    <w:lvl w:ilvl="1" w:tplc="04160019" w:tentative="1">
+      <w:start w:val="1"/>
+      <w:numFmt w:val="lowerLetter"/>
+      <w:lvlText w:val="%2."/>
+      <w:lvlJc w:val="left"/>
+      <w:pPr>
+        <w:tabs>
+          <w:tab w:val="num" w:pos="2007"/>
+        </w:tabs>
+        <w:ind w:left="2007" w:hanging="360"/>
+      </w:pPr>
+    </w:lvl>
+    <w:lvl w:ilvl="2" w:tplc="0416001B" w:tentative="1">
+      <w:start w:val="1"/>
+      <w:numFmt w:val="lowerRoman"/>
+      <w:lvlText w:val="%3."/>
+      <w:lvlJc w:val="right"/>
+      <w:pPr>
+        <w:tabs>
+          <w:tab w:val="num" w:pos="2727"/>
+        </w:tabs>
+        <w:ind w:left="2727" w:hanging="180"/>
+      </w:pPr>
+    </w:lvl>
+    <w:lvl w:ilvl="3" w:tplc="0416000F" w:tentative="1">
+      <w:start w:val="1"/>
+      <w:numFmt w:val="decimal"/>
+      <w:lvlText w:val="%4."/>
+      <w:lvlJc w:val="left"/>
+      <w:pPr>
+        <w:tabs>
+          <w:tab w:val="num" w:pos="3447"/>
+        </w:tabs>
+        <w:ind w:left="3447" w:hanging="360"/>
+      </w:pPr>
+    </w:lvl>
+    <w:lvl w:ilvl="4" w:tplc="04160019" w:tentative="1">
+      <w:start w:val="1"/>
+      <w:numFmt w:val="lowerLetter"/>
+      <w:lvlText w:val="%5."/>
+      <w:lvlJc w:val="left"/>
+      <w:pPr>
+        <w:tabs>
+          <w:tab w:val="num" w:pos="4167"/>
+        </w:tabs>
+        <w:ind w:left="4167" w:hanging="360"/>
+      </w:pPr>
+    </w:lvl>
+    <w:lvl w:ilvl="5" w:tplc="0416001B" w:tentative="1">
+      <w:start w:val="1"/>
+      <w:numFmt w:val="lowerRoman"/>
+      <w:lvlText w:val="%6."/>
+      <w:lvlJc w:val="right"/>
+      <w:pPr>
+        <w:tabs>
+          <w:tab w:val="num" w:pos="4887"/>
+        </w:tabs>
+        <w:ind w:left="4887" w:hanging="180"/>
+      </w:pPr>
+    </w:lvl>
+    <w:lvl w:ilvl="6" w:tplc="0416000F" w:tentative="1">
+      <w:start w:val="1"/>
+      <w:numFmt w:val="decimal"/>
+      <w:lvlText w:val="%7."/>
+      <w:lvlJc w:val="left"/>
+      <w:pPr>
+        <w:tabs>
+          <w:tab w:val="num" w:pos="5607"/>
+        </w:tabs>
+        <w:ind w:left="5607" w:hanging="360"/>
+      </w:pPr>
+    </w:lvl>
+    <w:lvl w:ilvl="7" w:tplc="04160019" w:tentative="1">
+      <w:start w:val="1"/>
+      <w:numFmt w:val="lowerLetter"/>
+      <w:lvlText w:val="%8."/>
+      <w:lvlJc w:val="left"/>
+      <w:pPr>
+        <w:tabs>
+          <w:tab w:val="num" w:pos="6327"/>
+        </w:tabs>
+        <w:ind w:left="6327" w:hanging="360"/>
+      </w:pPr>
+    </w:lvl>
+    <w:lvl w:ilvl="8" w:tplc="0416001B" w:tentative="1">
+      <w:start w:val="1"/>
+      <w:numFmt w:val="lowerRoman"/>
+      <w:lvlText w:val="%9."/>
+      <w:lvlJc w:val="right"/>
+      <w:pPr>
+        <w:tabs>
+          <w:tab w:val="num" w:pos="7047"/>
+        </w:tabs>
+        <w:ind w:left="7047" w:hanging="180"/>
+      </w:pPr>
+    </w:lvl>
+  </w:abstractNum>
   <w:num w:numId="1">
+    <w:abstractNumId w:val="1"/>
+  </w:num>
+  <w:num w:numId="2">
+    <w:abstractNumId w:val="2"/>
+  </w:num>
+  <w:num w:numId="3">
     <w:abstractNumId w:val="0"/>
   </w:num>
 </w:numbering>
@@ -346,9 +2181,34 @@
       <w:lang w:val="pt-BR"/>
     </w:rPr>
   </w:style>
+  <w:style w:type="paragraph" w:styleId="Heading2">
+    <w:name w:val="heading 2"/>
+    <w:basedOn w:val="Normal"/>
+    <w:next w:val="Normal"/>
+    <w:link w:val="Heading2Char"/>
+    <w:uiPriority w:val="9"/>
+    <w:unhideWhenUsed/>
+    <w:qFormat/>
+    <w:rsid w:val="00A45BC0"/>
+    <w:pPr>
+      <w:keepNext/>
+      <w:keepLines/>
+      <w:spacing w:before="200" w:after="0"/>
+      <w:outlineLvl w:val="1"/>
+    </w:pPr>
+    <w:rPr>
+      <w:rFonts w:asciiTheme="majorHAnsi" w:eastAsiaTheme="majorEastAsia" w:hAnsiTheme="majorHAnsi" w:cstheme="majorBidi"/>
+      <w:b/>
+      <w:bCs/>
+      <w:color w:val="4F81BD" w:themeColor="accent1"/>
+      <w:sz w:val="26"/>
+      <w:szCs w:val="26"/>
+    </w:rPr>
+  </w:style>
   <w:style w:type="character" w:default="1" w:styleId="DefaultParagraphFont">
     <w:name w:val="Default Paragraph Font"/>
     <w:uiPriority w:val="1"/>
+    <w:semiHidden/>
     <w:unhideWhenUsed/>
   </w:style>
   <w:style w:type="table" w:default="1" w:styleId="TableNormal">
@@ -425,6 +2285,36 @@
       <w:sz w:val="28"/>
       <w:szCs w:val="28"/>
       <w:lang w:val="pt-BR"/>
+    </w:rPr>
+  </w:style>
+  <w:style w:type="paragraph" w:customStyle="1" w:styleId="Senac">
+    <w:name w:val="Senac"/>
+    <w:basedOn w:val="Normal"/>
+    <w:rsid w:val="00325E59"/>
+    <w:pPr>
+      <w:spacing w:before="100" w:beforeAutospacing="1" w:after="0" w:line="360" w:lineRule="auto"/>
+      <w:ind w:left="567"/>
+    </w:pPr>
+    <w:rPr>
+      <w:rFonts w:ascii="Arial" w:eastAsia="Times New Roman" w:hAnsi="Arial" w:cs="Times New Roman"/>
+      <w:sz w:val="24"/>
+      <w:szCs w:val="24"/>
+      <w:lang w:val="pt-BR"/>
+    </w:rPr>
+  </w:style>
+  <w:style w:type="character" w:customStyle="1" w:styleId="Heading2Char">
+    <w:name w:val="Heading 2 Char"/>
+    <w:basedOn w:val="DefaultParagraphFont"/>
+    <w:link w:val="Heading2"/>
+    <w:uiPriority w:val="9"/>
+    <w:rsid w:val="00A45BC0"/>
+    <w:rPr>
+      <w:rFonts w:asciiTheme="majorHAnsi" w:eastAsiaTheme="majorEastAsia" w:hAnsiTheme="majorHAnsi" w:cstheme="majorBidi"/>
+      <w:b/>
+      <w:bCs/>
+      <w:color w:val="4F81BD" w:themeColor="accent1"/>
+      <w:sz w:val="26"/>
+      <w:szCs w:val="26"/>
     </w:rPr>
   </w:style>
 </w:styles>
@@ -617,9 +2507,34 @@
       <w:lang w:val="pt-BR"/>
     </w:rPr>
   </w:style>
+  <w:style w:type="paragraph" w:styleId="Heading2">
+    <w:name w:val="heading 2"/>
+    <w:basedOn w:val="Normal"/>
+    <w:next w:val="Normal"/>
+    <w:link w:val="Heading2Char"/>
+    <w:uiPriority w:val="9"/>
+    <w:unhideWhenUsed/>
+    <w:qFormat/>
+    <w:rsid w:val="00A45BC0"/>
+    <w:pPr>
+      <w:keepNext/>
+      <w:keepLines/>
+      <w:spacing w:before="200" w:after="0"/>
+      <w:outlineLvl w:val="1"/>
+    </w:pPr>
+    <w:rPr>
+      <w:rFonts w:asciiTheme="majorHAnsi" w:eastAsiaTheme="majorEastAsia" w:hAnsiTheme="majorHAnsi" w:cstheme="majorBidi"/>
+      <w:b/>
+      <w:bCs/>
+      <w:color w:val="4F81BD" w:themeColor="accent1"/>
+      <w:sz w:val="26"/>
+      <w:szCs w:val="26"/>
+    </w:rPr>
+  </w:style>
   <w:style w:type="character" w:default="1" w:styleId="DefaultParagraphFont">
     <w:name w:val="Default Paragraph Font"/>
     <w:uiPriority w:val="1"/>
+    <w:semiHidden/>
     <w:unhideWhenUsed/>
   </w:style>
   <w:style w:type="table" w:default="1" w:styleId="TableNormal">
@@ -696,6 +2611,36 @@
       <w:sz w:val="28"/>
       <w:szCs w:val="28"/>
       <w:lang w:val="pt-BR"/>
+    </w:rPr>
+  </w:style>
+  <w:style w:type="paragraph" w:customStyle="1" w:styleId="Senac">
+    <w:name w:val="Senac"/>
+    <w:basedOn w:val="Normal"/>
+    <w:rsid w:val="00325E59"/>
+    <w:pPr>
+      <w:spacing w:before="100" w:beforeAutospacing="1" w:after="0" w:line="360" w:lineRule="auto"/>
+      <w:ind w:left="567"/>
+    </w:pPr>
+    <w:rPr>
+      <w:rFonts w:ascii="Arial" w:eastAsia="Times New Roman" w:hAnsi="Arial" w:cs="Times New Roman"/>
+      <w:sz w:val="24"/>
+      <w:szCs w:val="24"/>
+      <w:lang w:val="pt-BR"/>
+    </w:rPr>
+  </w:style>
+  <w:style w:type="character" w:customStyle="1" w:styleId="Heading2Char">
+    <w:name w:val="Heading 2 Char"/>
+    <w:basedOn w:val="DefaultParagraphFont"/>
+    <w:link w:val="Heading2"/>
+    <w:uiPriority w:val="9"/>
+    <w:rsid w:val="00A45BC0"/>
+    <w:rPr>
+      <w:rFonts w:asciiTheme="majorHAnsi" w:eastAsiaTheme="majorEastAsia" w:hAnsiTheme="majorHAnsi" w:cstheme="majorBidi"/>
+      <w:b/>
+      <w:bCs/>
+      <w:color w:val="4F81BD" w:themeColor="accent1"/>
+      <w:sz w:val="26"/>
+      <w:szCs w:val="26"/>
     </w:rPr>
   </w:style>
 </w:styles>
@@ -991,7 +2936,7 @@
 </file>
 
 <file path=customXml/itemProps1.xml><?xml version="1.0" encoding="utf-8"?>
-<ds:datastoreItem xmlns:ds="http://schemas.openxmlformats.org/officeDocument/2006/customXml" ds:itemID="{70AF006D-DBFC-4262-A9DF-A9FD546AE7FD}">
+<ds:datastoreItem xmlns:ds="http://schemas.openxmlformats.org/officeDocument/2006/customXml" ds:itemID="{6036430D-9CD4-4042-A841-FFAF3457128D}">
   <ds:schemaRefs>
     <ds:schemaRef ds:uri="http://schemas.openxmlformats.org/officeDocument/2006/bibliography"/>
   </ds:schemaRefs>

--- a/doc/TestSpecification.docx
+++ b/doc/TestSpecification.docx
@@ -1589,6 +1589,1187 @@
         <w:rPr>
           <w:rFonts w:eastAsia="Times New Roman"/>
         </w:rPr>
+        <w:t>Pessoas e papeis</w:t>
+      </w:r>
+    </w:p>
+    <w:p>
+      <w:pPr>
+        <w:rPr>
+          <w:lang w:val="pt-BR"/>
+        </w:rPr>
+      </w:pPr>
+    </w:p>
+    <w:tbl>
+      <w:tblPr>
+        <w:tblW w:w="0" w:type="auto"/>
+        <w:tblLayout w:type="fixed"/>
+        <w:tblLook w:val="0000" w:firstRow="0" w:lastRow="0" w:firstColumn="0" w:lastColumn="0" w:noHBand="0" w:noVBand="0"/>
+      </w:tblPr>
+      <w:tblGrid>
+        <w:gridCol w:w="2448"/>
+        <w:gridCol w:w="2700"/>
+        <w:gridCol w:w="3607"/>
+      </w:tblGrid>
+      <w:tr>
+        <w:tblPrEx>
+          <w:tblCellMar>
+            <w:top w:w="0" w:type="dxa"/>
+            <w:bottom w:w="0" w:type="dxa"/>
+          </w:tblCellMar>
+        </w:tblPrEx>
+        <w:trPr>
+          <w:cantSplit/>
+          <w:trHeight w:val="467"/>
+          <w:tblHeader/>
+        </w:trPr>
+        <w:tc>
+          <w:tcPr>
+            <w:tcW w:w="8755" w:type="dxa"/>
+            <w:gridSpan w:val="3"/>
+            <w:tcBorders>
+              <w:top w:val="single" w:sz="6" w:space="0" w:color="auto"/>
+              <w:left w:val="single" w:sz="6" w:space="0" w:color="auto"/>
+              <w:bottom w:val="single" w:sz="6" w:space="0" w:color="auto"/>
+              <w:right w:val="single" w:sz="6" w:space="0" w:color="auto"/>
+            </w:tcBorders>
+            <w:shd w:val="pct25" w:color="auto" w:fill="FFFFFF"/>
+          </w:tcPr>
+          <w:p>
+            <w:pPr>
+              <w:jc w:val="center"/>
+              <w:rPr>
+                <w:rFonts w:ascii="Arial" w:hAnsi="Arial" w:cs="Arial"/>
+              </w:rPr>
+            </w:pPr>
+            <w:proofErr w:type="spellStart"/>
+            <w:r>
+              <w:rPr>
+                <w:rFonts w:ascii="Arial" w:hAnsi="Arial" w:cs="Arial"/>
+              </w:rPr>
+              <w:t>Recursos</w:t>
+            </w:r>
+            <w:proofErr w:type="spellEnd"/>
+            <w:r>
+              <w:rPr>
+                <w:rFonts w:ascii="Arial" w:hAnsi="Arial" w:cs="Arial"/>
+              </w:rPr>
+              <w:t xml:space="preserve"> </w:t>
+            </w:r>
+            <w:proofErr w:type="spellStart"/>
+            <w:r>
+              <w:rPr>
+                <w:rFonts w:ascii="Arial" w:hAnsi="Arial" w:cs="Arial"/>
+              </w:rPr>
+              <w:t>H</w:t>
+            </w:r>
+            <w:bookmarkStart w:id="0" w:name="_GoBack"/>
+            <w:r>
+              <w:rPr>
+                <w:rFonts w:ascii="Arial" w:hAnsi="Arial" w:cs="Arial"/>
+              </w:rPr>
+              <w:t>u</w:t>
+            </w:r>
+            <w:bookmarkEnd w:id="0"/>
+            <w:r>
+              <w:rPr>
+                <w:rFonts w:ascii="Arial" w:hAnsi="Arial" w:cs="Arial"/>
+              </w:rPr>
+              <w:t>manos</w:t>
+            </w:r>
+            <w:proofErr w:type="spellEnd"/>
+          </w:p>
+        </w:tc>
+      </w:tr>
+      <w:tr>
+        <w:tblPrEx>
+          <w:tblCellMar>
+            <w:top w:w="0" w:type="dxa"/>
+            <w:bottom w:w="0" w:type="dxa"/>
+          </w:tblCellMar>
+        </w:tblPrEx>
+        <w:trPr>
+          <w:cantSplit/>
+          <w:trHeight w:val="1043"/>
+          <w:tblHeader/>
+        </w:trPr>
+        <w:tc>
+          <w:tcPr>
+            <w:tcW w:w="2448" w:type="dxa"/>
+            <w:tcBorders>
+              <w:top w:val="single" w:sz="6" w:space="0" w:color="auto"/>
+              <w:left w:val="single" w:sz="6" w:space="0" w:color="auto"/>
+              <w:bottom w:val="single" w:sz="6" w:space="0" w:color="auto"/>
+              <w:right w:val="single" w:sz="6" w:space="0" w:color="auto"/>
+            </w:tcBorders>
+            <w:shd w:val="pct25" w:color="auto" w:fill="FFFFFF"/>
+          </w:tcPr>
+          <w:p>
+            <w:pPr>
+              <w:jc w:val="center"/>
+              <w:rPr>
+                <w:rFonts w:ascii="Arial" w:hAnsi="Arial" w:cs="Arial"/>
+              </w:rPr>
+            </w:pPr>
+            <w:proofErr w:type="spellStart"/>
+            <w:r>
+              <w:rPr>
+                <w:rFonts w:ascii="Arial" w:hAnsi="Arial" w:cs="Arial"/>
+              </w:rPr>
+              <w:t>Papel</w:t>
+            </w:r>
+            <w:proofErr w:type="spellEnd"/>
+          </w:p>
+        </w:tc>
+        <w:tc>
+          <w:tcPr>
+            <w:tcW w:w="2700" w:type="dxa"/>
+            <w:tcBorders>
+              <w:top w:val="single" w:sz="6" w:space="0" w:color="auto"/>
+              <w:left w:val="single" w:sz="6" w:space="0" w:color="auto"/>
+              <w:bottom w:val="single" w:sz="6" w:space="0" w:color="auto"/>
+              <w:right w:val="single" w:sz="6" w:space="0" w:color="auto"/>
+            </w:tcBorders>
+            <w:shd w:val="pct25" w:color="auto" w:fill="FFFFFF"/>
+          </w:tcPr>
+          <w:p>
+            <w:pPr>
+              <w:jc w:val="center"/>
+              <w:rPr>
+                <w:rFonts w:ascii="Arial" w:hAnsi="Arial" w:cs="Arial"/>
+                <w:lang w:val="pt-BR"/>
+              </w:rPr>
+            </w:pPr>
+            <w:r>
+              <w:rPr>
+                <w:rFonts w:ascii="Arial" w:hAnsi="Arial" w:cs="Arial"/>
+                <w:lang w:val="pt-BR"/>
+              </w:rPr>
+              <w:t>Recursos Mínimos Recomendáveis</w:t>
+            </w:r>
+          </w:p>
+          <w:p>
+            <w:pPr>
+              <w:jc w:val="center"/>
+              <w:rPr>
+                <w:rFonts w:ascii="Arial" w:hAnsi="Arial" w:cs="Arial"/>
+                <w:lang w:val="pt-BR"/>
+              </w:rPr>
+            </w:pPr>
+            <w:r>
+              <w:rPr>
+                <w:rFonts w:ascii="Arial" w:hAnsi="Arial" w:cs="Arial"/>
+                <w:lang w:val="pt-BR"/>
+              </w:rPr>
+              <w:t>(número de papéis alocados em tempo integral)</w:t>
+            </w:r>
+          </w:p>
+        </w:tc>
+        <w:tc>
+          <w:tcPr>
+            <w:tcW w:w="3607" w:type="dxa"/>
+            <w:tcBorders>
+              <w:top w:val="single" w:sz="6" w:space="0" w:color="auto"/>
+              <w:left w:val="single" w:sz="6" w:space="0" w:color="auto"/>
+              <w:bottom w:val="single" w:sz="6" w:space="0" w:color="auto"/>
+              <w:right w:val="single" w:sz="6" w:space="0" w:color="auto"/>
+            </w:tcBorders>
+            <w:shd w:val="pct25" w:color="auto" w:fill="FFFFFF"/>
+          </w:tcPr>
+          <w:p>
+            <w:pPr>
+              <w:jc w:val="center"/>
+              <w:rPr>
+                <w:rFonts w:ascii="Arial" w:hAnsi="Arial" w:cs="Arial"/>
+              </w:rPr>
+            </w:pPr>
+            <w:proofErr w:type="spellStart"/>
+            <w:r>
+              <w:rPr>
+                <w:rFonts w:ascii="Arial" w:hAnsi="Arial" w:cs="Arial"/>
+              </w:rPr>
+              <w:t>Responsabilidades</w:t>
+            </w:r>
+            <w:proofErr w:type="spellEnd"/>
+            <w:r>
+              <w:rPr>
+                <w:rFonts w:ascii="Arial" w:hAnsi="Arial" w:cs="Arial"/>
+              </w:rPr>
+              <w:t xml:space="preserve"> </w:t>
+            </w:r>
+            <w:proofErr w:type="spellStart"/>
+            <w:r>
+              <w:rPr>
+                <w:rFonts w:ascii="Arial" w:hAnsi="Arial" w:cs="Arial"/>
+              </w:rPr>
+              <w:t>ou</w:t>
+            </w:r>
+            <w:proofErr w:type="spellEnd"/>
+            <w:r>
+              <w:rPr>
+                <w:rFonts w:ascii="Arial" w:hAnsi="Arial" w:cs="Arial"/>
+              </w:rPr>
+              <w:t xml:space="preserve"> </w:t>
+            </w:r>
+            <w:proofErr w:type="spellStart"/>
+            <w:r>
+              <w:rPr>
+                <w:rFonts w:ascii="Arial" w:hAnsi="Arial" w:cs="Arial"/>
+              </w:rPr>
+              <w:t>Comentários</w:t>
+            </w:r>
+            <w:proofErr w:type="spellEnd"/>
+            <w:r>
+              <w:rPr>
+                <w:rFonts w:ascii="Arial" w:hAnsi="Arial" w:cs="Arial"/>
+              </w:rPr>
+              <w:t xml:space="preserve"> </w:t>
+            </w:r>
+            <w:proofErr w:type="spellStart"/>
+            <w:r>
+              <w:rPr>
+                <w:rFonts w:ascii="Arial" w:hAnsi="Arial" w:cs="Arial"/>
+              </w:rPr>
+              <w:t>Específicos</w:t>
+            </w:r>
+            <w:proofErr w:type="spellEnd"/>
+          </w:p>
+        </w:tc>
+      </w:tr>
+      <w:tr>
+        <w:tblPrEx>
+          <w:tblCellMar>
+            <w:top w:w="0" w:type="dxa"/>
+            <w:bottom w:w="0" w:type="dxa"/>
+          </w:tblCellMar>
+        </w:tblPrEx>
+        <w:trPr>
+          <w:cantSplit/>
+        </w:trPr>
+        <w:tc>
+          <w:tcPr>
+            <w:tcW w:w="2448" w:type="dxa"/>
+            <w:tcBorders>
+              <w:top w:val="single" w:sz="6" w:space="0" w:color="auto"/>
+              <w:left w:val="single" w:sz="6" w:space="0" w:color="auto"/>
+              <w:bottom w:val="single" w:sz="6" w:space="0" w:color="auto"/>
+              <w:right w:val="single" w:sz="6" w:space="0" w:color="auto"/>
+            </w:tcBorders>
+          </w:tcPr>
+          <w:p>
+            <w:pPr>
+              <w:rPr>
+                <w:rFonts w:ascii="Arial" w:hAnsi="Arial" w:cs="Arial"/>
+                <w:lang w:val="pt-BR"/>
+              </w:rPr>
+            </w:pPr>
+            <w:r>
+              <w:rPr>
+                <w:rFonts w:ascii="Arial" w:hAnsi="Arial" w:cs="Arial"/>
+                <w:lang w:val="pt-BR"/>
+              </w:rPr>
+              <w:lastRenderedPageBreak/>
+              <w:t>Implementador supra-supremo master plus testador e de negocios</w:t>
+            </w:r>
+          </w:p>
+        </w:tc>
+        <w:tc>
+          <w:tcPr>
+            <w:tcW w:w="2700" w:type="dxa"/>
+            <w:tcBorders>
+              <w:top w:val="single" w:sz="6" w:space="0" w:color="auto"/>
+              <w:left w:val="single" w:sz="6" w:space="0" w:color="auto"/>
+              <w:bottom w:val="single" w:sz="6" w:space="0" w:color="auto"/>
+              <w:right w:val="single" w:sz="6" w:space="0" w:color="auto"/>
+            </w:tcBorders>
+          </w:tcPr>
+          <w:p>
+            <w:pPr>
+              <w:rPr>
+                <w:rFonts w:ascii="Arial" w:hAnsi="Arial" w:cs="Arial"/>
+              </w:rPr>
+            </w:pPr>
+            <w:r>
+              <w:rPr>
+                <w:rFonts w:ascii="Arial" w:hAnsi="Arial" w:cs="Arial"/>
+              </w:rPr>
+              <w:t>1</w:t>
+            </w:r>
+          </w:p>
+        </w:tc>
+        <w:tc>
+          <w:tcPr>
+            <w:tcW w:w="3607" w:type="dxa"/>
+            <w:tcBorders>
+              <w:top w:val="single" w:sz="6" w:space="0" w:color="auto"/>
+              <w:left w:val="single" w:sz="6" w:space="0" w:color="auto"/>
+              <w:bottom w:val="single" w:sz="6" w:space="0" w:color="auto"/>
+              <w:right w:val="single" w:sz="6" w:space="0" w:color="auto"/>
+            </w:tcBorders>
+          </w:tcPr>
+          <w:p>
+            <w:pPr>
+              <w:rPr>
+                <w:rFonts w:ascii="Arial" w:hAnsi="Arial" w:cs="Arial"/>
+                <w:lang w:val="pt-BR"/>
+              </w:rPr>
+            </w:pPr>
+            <w:r>
+              <w:rPr>
+                <w:rFonts w:ascii="Arial" w:hAnsi="Arial" w:cs="Arial"/>
+                <w:lang w:val="pt-BR"/>
+              </w:rPr>
+              <w:t xml:space="preserve">Supervisiona o gerenciamento. </w:t>
+            </w:r>
+          </w:p>
+          <w:p>
+            <w:pPr>
+              <w:rPr>
+                <w:rFonts w:ascii="Arial" w:hAnsi="Arial" w:cs="Arial"/>
+                <w:lang w:val="pt-BR"/>
+              </w:rPr>
+            </w:pPr>
+            <w:r>
+              <w:rPr>
+                <w:rFonts w:ascii="Arial" w:hAnsi="Arial" w:cs="Arial"/>
+                <w:lang w:val="pt-BR"/>
+              </w:rPr>
+              <w:t>Estas são as responsabilidades:</w:t>
+            </w:r>
+          </w:p>
+          <w:p>
+            <w:pPr>
+              <w:numPr>
+                <w:ilvl w:val="0"/>
+                <w:numId w:val="5"/>
+              </w:numPr>
+              <w:spacing w:after="0" w:line="240" w:lineRule="auto"/>
+              <w:rPr>
+                <w:rFonts w:ascii="Arial" w:hAnsi="Arial" w:cs="Arial"/>
+              </w:rPr>
+            </w:pPr>
+            <w:proofErr w:type="spellStart"/>
+            <w:r>
+              <w:rPr>
+                <w:rFonts w:ascii="Arial" w:hAnsi="Arial" w:cs="Arial"/>
+              </w:rPr>
+              <w:t>planejamento</w:t>
+            </w:r>
+            <w:proofErr w:type="spellEnd"/>
+            <w:r>
+              <w:rPr>
+                <w:rFonts w:ascii="Arial" w:hAnsi="Arial" w:cs="Arial"/>
+              </w:rPr>
+              <w:t xml:space="preserve"> e </w:t>
+            </w:r>
+            <w:proofErr w:type="spellStart"/>
+            <w:r>
+              <w:rPr>
+                <w:rFonts w:ascii="Arial" w:hAnsi="Arial" w:cs="Arial"/>
+              </w:rPr>
+              <w:t>logística</w:t>
+            </w:r>
+            <w:proofErr w:type="spellEnd"/>
+          </w:p>
+          <w:p>
+            <w:pPr>
+              <w:numPr>
+                <w:ilvl w:val="0"/>
+                <w:numId w:val="5"/>
+              </w:numPr>
+              <w:spacing w:after="0" w:line="240" w:lineRule="auto"/>
+              <w:rPr>
+                <w:rFonts w:ascii="Arial" w:hAnsi="Arial" w:cs="Arial"/>
+              </w:rPr>
+            </w:pPr>
+            <w:proofErr w:type="spellStart"/>
+            <w:r>
+              <w:rPr>
+                <w:rFonts w:ascii="Arial" w:hAnsi="Arial" w:cs="Arial"/>
+              </w:rPr>
+              <w:t>combinar</w:t>
+            </w:r>
+            <w:proofErr w:type="spellEnd"/>
+            <w:r>
+              <w:rPr>
+                <w:rFonts w:ascii="Arial" w:hAnsi="Arial" w:cs="Arial"/>
+              </w:rPr>
+              <w:t xml:space="preserve"> </w:t>
+            </w:r>
+            <w:proofErr w:type="spellStart"/>
+            <w:r>
+              <w:rPr>
+                <w:rFonts w:ascii="Arial" w:hAnsi="Arial" w:cs="Arial"/>
+              </w:rPr>
+              <w:t>missão</w:t>
+            </w:r>
+            <w:proofErr w:type="spellEnd"/>
+          </w:p>
+          <w:p>
+            <w:pPr>
+              <w:numPr>
+                <w:ilvl w:val="0"/>
+                <w:numId w:val="5"/>
+              </w:numPr>
+              <w:spacing w:after="0" w:line="240" w:lineRule="auto"/>
+              <w:rPr>
+                <w:rFonts w:ascii="Arial" w:hAnsi="Arial" w:cs="Arial"/>
+              </w:rPr>
+            </w:pPr>
+            <w:proofErr w:type="spellStart"/>
+            <w:r>
+              <w:rPr>
+                <w:rFonts w:ascii="Arial" w:hAnsi="Arial" w:cs="Arial"/>
+              </w:rPr>
+              <w:t>identificar</w:t>
+            </w:r>
+            <w:proofErr w:type="spellEnd"/>
+            <w:r>
+              <w:rPr>
+                <w:rFonts w:ascii="Arial" w:hAnsi="Arial" w:cs="Arial"/>
+              </w:rPr>
+              <w:t xml:space="preserve"> </w:t>
+            </w:r>
+            <w:proofErr w:type="spellStart"/>
+            <w:r>
+              <w:rPr>
+                <w:rFonts w:ascii="Arial" w:hAnsi="Arial" w:cs="Arial"/>
+              </w:rPr>
+              <w:t>motivadores</w:t>
+            </w:r>
+            <w:proofErr w:type="spellEnd"/>
+          </w:p>
+          <w:p>
+            <w:pPr>
+              <w:numPr>
+                <w:ilvl w:val="0"/>
+                <w:numId w:val="5"/>
+              </w:numPr>
+              <w:spacing w:after="0" w:line="240" w:lineRule="auto"/>
+              <w:rPr>
+                <w:rFonts w:ascii="Arial" w:hAnsi="Arial" w:cs="Arial"/>
+              </w:rPr>
+            </w:pPr>
+            <w:proofErr w:type="spellStart"/>
+            <w:r>
+              <w:rPr>
+                <w:rFonts w:ascii="Arial" w:hAnsi="Arial" w:cs="Arial"/>
+              </w:rPr>
+              <w:t>adquirir</w:t>
+            </w:r>
+            <w:proofErr w:type="spellEnd"/>
+            <w:r>
+              <w:rPr>
+                <w:rFonts w:ascii="Arial" w:hAnsi="Arial" w:cs="Arial"/>
+              </w:rPr>
+              <w:t xml:space="preserve"> </w:t>
+            </w:r>
+            <w:proofErr w:type="spellStart"/>
+            <w:r>
+              <w:rPr>
+                <w:rFonts w:ascii="Arial" w:hAnsi="Arial" w:cs="Arial"/>
+              </w:rPr>
+              <w:t>recursos</w:t>
+            </w:r>
+            <w:proofErr w:type="spellEnd"/>
+            <w:r>
+              <w:rPr>
+                <w:rFonts w:ascii="Arial" w:hAnsi="Arial" w:cs="Arial"/>
+              </w:rPr>
+              <w:t xml:space="preserve"> </w:t>
+            </w:r>
+            <w:proofErr w:type="spellStart"/>
+            <w:r>
+              <w:rPr>
+                <w:rFonts w:ascii="Arial" w:hAnsi="Arial" w:cs="Arial"/>
+              </w:rPr>
+              <w:t>apropriados</w:t>
+            </w:r>
+            <w:proofErr w:type="spellEnd"/>
+          </w:p>
+          <w:p>
+            <w:pPr>
+              <w:numPr>
+                <w:ilvl w:val="0"/>
+                <w:numId w:val="5"/>
+              </w:numPr>
+              <w:spacing w:after="0" w:line="240" w:lineRule="auto"/>
+              <w:rPr>
+                <w:rFonts w:ascii="Arial" w:hAnsi="Arial" w:cs="Arial"/>
+              </w:rPr>
+            </w:pPr>
+            <w:proofErr w:type="spellStart"/>
+            <w:r>
+              <w:rPr>
+                <w:rFonts w:ascii="Arial" w:hAnsi="Arial" w:cs="Arial"/>
+              </w:rPr>
+              <w:t>apresentar</w:t>
+            </w:r>
+            <w:proofErr w:type="spellEnd"/>
+            <w:r>
+              <w:rPr>
+                <w:rFonts w:ascii="Arial" w:hAnsi="Arial" w:cs="Arial"/>
+              </w:rPr>
+              <w:t xml:space="preserve"> </w:t>
+            </w:r>
+            <w:proofErr w:type="spellStart"/>
+            <w:r>
+              <w:rPr>
+                <w:rFonts w:ascii="Arial" w:hAnsi="Arial" w:cs="Arial"/>
+              </w:rPr>
+              <w:t>relatórios</w:t>
+            </w:r>
+            <w:proofErr w:type="spellEnd"/>
+            <w:r>
+              <w:rPr>
+                <w:rFonts w:ascii="Arial" w:hAnsi="Arial" w:cs="Arial"/>
+              </w:rPr>
+              <w:t xml:space="preserve"> de </w:t>
+            </w:r>
+            <w:proofErr w:type="spellStart"/>
+            <w:r>
+              <w:rPr>
+                <w:rFonts w:ascii="Arial" w:hAnsi="Arial" w:cs="Arial"/>
+              </w:rPr>
+              <w:t>gerenciamento</w:t>
+            </w:r>
+            <w:proofErr w:type="spellEnd"/>
+          </w:p>
+          <w:p>
+            <w:pPr>
+              <w:numPr>
+                <w:ilvl w:val="0"/>
+                <w:numId w:val="5"/>
+              </w:numPr>
+              <w:spacing w:after="0" w:line="240" w:lineRule="auto"/>
+              <w:rPr>
+                <w:rFonts w:ascii="Arial" w:hAnsi="Arial" w:cs="Arial"/>
+              </w:rPr>
+            </w:pPr>
+            <w:r>
+              <w:rPr>
+                <w:rFonts w:ascii="Arial" w:hAnsi="Arial" w:cs="Arial"/>
+              </w:rPr>
+              <w:t xml:space="preserve">defender </w:t>
+            </w:r>
+            <w:proofErr w:type="spellStart"/>
+            <w:r>
+              <w:rPr>
+                <w:rFonts w:ascii="Arial" w:hAnsi="Arial" w:cs="Arial"/>
+              </w:rPr>
+              <w:t>os</w:t>
+            </w:r>
+            <w:proofErr w:type="spellEnd"/>
+            <w:r>
+              <w:rPr>
+                <w:rFonts w:ascii="Arial" w:hAnsi="Arial" w:cs="Arial"/>
+              </w:rPr>
+              <w:t xml:space="preserve"> </w:t>
+            </w:r>
+            <w:proofErr w:type="spellStart"/>
+            <w:r>
+              <w:rPr>
+                <w:rFonts w:ascii="Arial" w:hAnsi="Arial" w:cs="Arial"/>
+              </w:rPr>
+              <w:t>interesses</w:t>
+            </w:r>
+            <w:proofErr w:type="spellEnd"/>
+            <w:r>
+              <w:rPr>
+                <w:rFonts w:ascii="Arial" w:hAnsi="Arial" w:cs="Arial"/>
+              </w:rPr>
+              <w:t xml:space="preserve"> do </w:t>
+            </w:r>
+            <w:proofErr w:type="spellStart"/>
+            <w:r>
+              <w:rPr>
+                <w:rFonts w:ascii="Arial" w:hAnsi="Arial" w:cs="Arial"/>
+              </w:rPr>
+              <w:t>teste</w:t>
+            </w:r>
+            <w:proofErr w:type="spellEnd"/>
+          </w:p>
+          <w:p>
+            <w:pPr>
+              <w:numPr>
+                <w:ilvl w:val="0"/>
+                <w:numId w:val="5"/>
+              </w:numPr>
+              <w:spacing w:after="0" w:line="240" w:lineRule="auto"/>
+              <w:rPr>
+                <w:rFonts w:ascii="Arial" w:hAnsi="Arial" w:cs="Arial"/>
+                <w:lang w:val="pt-BR"/>
+              </w:rPr>
+            </w:pPr>
+            <w:r>
+              <w:rPr>
+                <w:rFonts w:ascii="Arial" w:hAnsi="Arial" w:cs="Arial"/>
+                <w:lang w:val="pt-BR"/>
+              </w:rPr>
+              <w:t>avaliar a eficiência do esforço de teste</w:t>
+            </w:r>
+          </w:p>
+          <w:p>
+            <w:pPr>
+              <w:spacing w:after="0" w:line="240" w:lineRule="auto"/>
+              <w:rPr>
+                <w:rFonts w:ascii="Arial" w:hAnsi="Arial" w:cs="Arial"/>
+                <w:lang w:val="pt-BR"/>
+              </w:rPr>
+            </w:pPr>
+          </w:p>
+          <w:p>
+            <w:pPr>
+              <w:rPr>
+                <w:rFonts w:ascii="Arial" w:hAnsi="Arial" w:cs="Arial"/>
+                <w:lang w:val="pt-BR"/>
+              </w:rPr>
+            </w:pPr>
+            <w:r>
+              <w:rPr>
+                <w:rFonts w:ascii="Arial" w:hAnsi="Arial" w:cs="Arial"/>
+                <w:lang w:val="pt-BR"/>
+              </w:rPr>
+              <w:t>Identifica e define os testes específicos a serem conduzidos.</w:t>
+            </w:r>
+          </w:p>
+          <w:p>
+            <w:pPr>
+              <w:rPr>
+                <w:rFonts w:ascii="Arial" w:hAnsi="Arial" w:cs="Arial"/>
+              </w:rPr>
+            </w:pPr>
+            <w:proofErr w:type="spellStart"/>
+            <w:r>
+              <w:rPr>
+                <w:rFonts w:ascii="Arial" w:hAnsi="Arial" w:cs="Arial"/>
+              </w:rPr>
+              <w:t>Estas</w:t>
+            </w:r>
+            <w:proofErr w:type="spellEnd"/>
+            <w:r>
+              <w:rPr>
+                <w:rFonts w:ascii="Arial" w:hAnsi="Arial" w:cs="Arial"/>
+              </w:rPr>
+              <w:t xml:space="preserve"> </w:t>
+            </w:r>
+            <w:proofErr w:type="spellStart"/>
+            <w:r>
+              <w:rPr>
+                <w:rFonts w:ascii="Arial" w:hAnsi="Arial" w:cs="Arial"/>
+              </w:rPr>
+              <w:t>são</w:t>
+            </w:r>
+            <w:proofErr w:type="spellEnd"/>
+            <w:r>
+              <w:rPr>
+                <w:rFonts w:ascii="Arial" w:hAnsi="Arial" w:cs="Arial"/>
+              </w:rPr>
+              <w:t xml:space="preserve"> as </w:t>
+            </w:r>
+            <w:proofErr w:type="spellStart"/>
+            <w:r>
+              <w:rPr>
+                <w:rFonts w:ascii="Arial" w:hAnsi="Arial" w:cs="Arial"/>
+              </w:rPr>
+              <w:t>responsabilidades</w:t>
+            </w:r>
+            <w:proofErr w:type="spellEnd"/>
+            <w:r>
+              <w:rPr>
+                <w:rFonts w:ascii="Arial" w:hAnsi="Arial" w:cs="Arial"/>
+              </w:rPr>
+              <w:t>:</w:t>
+            </w:r>
+          </w:p>
+          <w:p>
+            <w:pPr>
+              <w:numPr>
+                <w:ilvl w:val="0"/>
+                <w:numId w:val="6"/>
+              </w:numPr>
+              <w:spacing w:after="0" w:line="240" w:lineRule="auto"/>
+              <w:rPr>
+                <w:rFonts w:ascii="Arial" w:hAnsi="Arial" w:cs="Arial"/>
+              </w:rPr>
+            </w:pPr>
+            <w:proofErr w:type="spellStart"/>
+            <w:r>
+              <w:rPr>
+                <w:rFonts w:ascii="Arial" w:hAnsi="Arial" w:cs="Arial"/>
+              </w:rPr>
+              <w:t>identificar</w:t>
+            </w:r>
+            <w:proofErr w:type="spellEnd"/>
+            <w:r>
+              <w:rPr>
+                <w:rFonts w:ascii="Arial" w:hAnsi="Arial" w:cs="Arial"/>
+              </w:rPr>
+              <w:t xml:space="preserve"> </w:t>
+            </w:r>
+            <w:proofErr w:type="spellStart"/>
+            <w:r>
+              <w:rPr>
+                <w:rFonts w:ascii="Arial" w:hAnsi="Arial" w:cs="Arial"/>
+              </w:rPr>
+              <w:t>idéias</w:t>
+            </w:r>
+            <w:proofErr w:type="spellEnd"/>
+            <w:r>
+              <w:rPr>
+                <w:rFonts w:ascii="Arial" w:hAnsi="Arial" w:cs="Arial"/>
+              </w:rPr>
+              <w:t xml:space="preserve"> de </w:t>
+            </w:r>
+            <w:proofErr w:type="spellStart"/>
+            <w:r>
+              <w:rPr>
+                <w:rFonts w:ascii="Arial" w:hAnsi="Arial" w:cs="Arial"/>
+              </w:rPr>
+              <w:t>teste</w:t>
+            </w:r>
+            <w:proofErr w:type="spellEnd"/>
+          </w:p>
+          <w:p>
+            <w:pPr>
+              <w:numPr>
+                <w:ilvl w:val="0"/>
+                <w:numId w:val="6"/>
+              </w:numPr>
+              <w:spacing w:after="0" w:line="240" w:lineRule="auto"/>
+              <w:rPr>
+                <w:rFonts w:ascii="Arial" w:hAnsi="Arial" w:cs="Arial"/>
+              </w:rPr>
+            </w:pPr>
+            <w:proofErr w:type="spellStart"/>
+            <w:r>
+              <w:rPr>
+                <w:rFonts w:ascii="Arial" w:hAnsi="Arial" w:cs="Arial"/>
+              </w:rPr>
+              <w:t>definir</w:t>
+            </w:r>
+            <w:proofErr w:type="spellEnd"/>
+            <w:r>
+              <w:rPr>
+                <w:rFonts w:ascii="Arial" w:hAnsi="Arial" w:cs="Arial"/>
+              </w:rPr>
+              <w:t xml:space="preserve"> </w:t>
+            </w:r>
+            <w:proofErr w:type="spellStart"/>
+            <w:r>
+              <w:rPr>
+                <w:rFonts w:ascii="Arial" w:hAnsi="Arial" w:cs="Arial"/>
+              </w:rPr>
+              <w:t>detalhes</w:t>
+            </w:r>
+            <w:proofErr w:type="spellEnd"/>
+            <w:r>
+              <w:rPr>
+                <w:rFonts w:ascii="Arial" w:hAnsi="Arial" w:cs="Arial"/>
+              </w:rPr>
+              <w:t xml:space="preserve"> dos testes</w:t>
+            </w:r>
+          </w:p>
+          <w:p>
+            <w:pPr>
+              <w:numPr>
+                <w:ilvl w:val="0"/>
+                <w:numId w:val="6"/>
+              </w:numPr>
+              <w:spacing w:after="0" w:line="240" w:lineRule="auto"/>
+              <w:rPr>
+                <w:rFonts w:ascii="Arial" w:hAnsi="Arial" w:cs="Arial"/>
+              </w:rPr>
+            </w:pPr>
+            <w:proofErr w:type="spellStart"/>
+            <w:r>
+              <w:rPr>
+                <w:rFonts w:ascii="Arial" w:hAnsi="Arial" w:cs="Arial"/>
+              </w:rPr>
+              <w:t>determinar</w:t>
+            </w:r>
+            <w:proofErr w:type="spellEnd"/>
+            <w:r>
+              <w:rPr>
+                <w:rFonts w:ascii="Arial" w:hAnsi="Arial" w:cs="Arial"/>
+              </w:rPr>
+              <w:t xml:space="preserve"> </w:t>
+            </w:r>
+            <w:proofErr w:type="spellStart"/>
+            <w:r>
+              <w:rPr>
+                <w:rFonts w:ascii="Arial" w:hAnsi="Arial" w:cs="Arial"/>
+              </w:rPr>
+              <w:t>os</w:t>
+            </w:r>
+            <w:proofErr w:type="spellEnd"/>
+            <w:r>
+              <w:rPr>
+                <w:rFonts w:ascii="Arial" w:hAnsi="Arial" w:cs="Arial"/>
+              </w:rPr>
+              <w:t xml:space="preserve"> </w:t>
+            </w:r>
+            <w:proofErr w:type="spellStart"/>
+            <w:r>
+              <w:rPr>
+                <w:rFonts w:ascii="Arial" w:hAnsi="Arial" w:cs="Arial"/>
+              </w:rPr>
+              <w:t>resultados</w:t>
+            </w:r>
+            <w:proofErr w:type="spellEnd"/>
+            <w:r>
+              <w:rPr>
+                <w:rFonts w:ascii="Arial" w:hAnsi="Arial" w:cs="Arial"/>
+              </w:rPr>
+              <w:t xml:space="preserve"> dos testes</w:t>
+            </w:r>
+          </w:p>
+          <w:p>
+            <w:pPr>
+              <w:numPr>
+                <w:ilvl w:val="0"/>
+                <w:numId w:val="6"/>
+              </w:numPr>
+              <w:spacing w:after="0" w:line="240" w:lineRule="auto"/>
+              <w:rPr>
+                <w:rFonts w:ascii="Arial" w:hAnsi="Arial" w:cs="Arial"/>
+              </w:rPr>
+            </w:pPr>
+            <w:proofErr w:type="spellStart"/>
+            <w:r>
+              <w:rPr>
+                <w:rFonts w:ascii="Arial" w:hAnsi="Arial" w:cs="Arial"/>
+              </w:rPr>
+              <w:t>documentar</w:t>
+            </w:r>
+            <w:proofErr w:type="spellEnd"/>
+            <w:r>
+              <w:rPr>
+                <w:rFonts w:ascii="Arial" w:hAnsi="Arial" w:cs="Arial"/>
+              </w:rPr>
+              <w:t xml:space="preserve"> </w:t>
+            </w:r>
+            <w:proofErr w:type="spellStart"/>
+            <w:r>
+              <w:rPr>
+                <w:rFonts w:ascii="Arial" w:hAnsi="Arial" w:cs="Arial"/>
+              </w:rPr>
+              <w:t>solicitações</w:t>
+            </w:r>
+            <w:proofErr w:type="spellEnd"/>
+            <w:r>
+              <w:rPr>
+                <w:rFonts w:ascii="Arial" w:hAnsi="Arial" w:cs="Arial"/>
+              </w:rPr>
+              <w:t xml:space="preserve"> de </w:t>
+            </w:r>
+            <w:proofErr w:type="spellStart"/>
+            <w:r>
+              <w:rPr>
+                <w:rFonts w:ascii="Arial" w:hAnsi="Arial" w:cs="Arial"/>
+              </w:rPr>
+              <w:t>mudança</w:t>
+            </w:r>
+            <w:proofErr w:type="spellEnd"/>
+          </w:p>
+          <w:p>
+            <w:pPr>
+              <w:spacing w:after="0" w:line="240" w:lineRule="auto"/>
+              <w:rPr>
+                <w:rFonts w:ascii="Arial" w:hAnsi="Arial" w:cs="Arial"/>
+                <w:lang w:val="pt-BR"/>
+              </w:rPr>
+            </w:pPr>
+            <w:r>
+              <w:rPr>
+                <w:rFonts w:ascii="Arial" w:hAnsi="Arial" w:cs="Arial"/>
+                <w:lang w:val="pt-BR"/>
+              </w:rPr>
+              <w:t>avaliar a qualidade do E</w:t>
+            </w:r>
+            <w:r>
+              <w:rPr>
+                <w:rFonts w:ascii="Arial" w:hAnsi="Arial" w:cs="Arial"/>
+                <w:lang w:val="pt-BR"/>
+              </w:rPr>
+              <w:t>r</w:t>
+            </w:r>
+            <w:r>
+              <w:rPr>
+                <w:rFonts w:ascii="Arial" w:hAnsi="Arial" w:cs="Arial"/>
+                <w:lang w:val="pt-BR"/>
+              </w:rPr>
+              <w:t>produto</w:t>
+            </w:r>
+          </w:p>
+          <w:p>
+            <w:pPr>
+              <w:spacing w:after="0" w:line="240" w:lineRule="auto"/>
+              <w:rPr>
+                <w:rFonts w:ascii="Arial" w:hAnsi="Arial" w:cs="Arial"/>
+                <w:lang w:val="pt-BR"/>
+              </w:rPr>
+            </w:pPr>
+          </w:p>
+          <w:p>
+            <w:pPr>
+              <w:rPr>
+                <w:rFonts w:ascii="Arial" w:hAnsi="Arial" w:cs="Arial"/>
+                <w:lang w:val="pt-BR"/>
+              </w:rPr>
+            </w:pPr>
+            <w:r>
+              <w:rPr>
+                <w:rFonts w:ascii="Arial" w:hAnsi="Arial" w:cs="Arial"/>
+                <w:lang w:val="pt-BR"/>
+              </w:rPr>
+              <w:t>Implementa e executa os testes.</w:t>
+            </w:r>
+          </w:p>
+          <w:p>
+            <w:pPr>
+              <w:rPr>
+                <w:rFonts w:ascii="Arial" w:hAnsi="Arial" w:cs="Arial"/>
+              </w:rPr>
+            </w:pPr>
+            <w:proofErr w:type="spellStart"/>
+            <w:r>
+              <w:rPr>
+                <w:rFonts w:ascii="Arial" w:hAnsi="Arial" w:cs="Arial"/>
+              </w:rPr>
+              <w:t>Estas</w:t>
+            </w:r>
+            <w:proofErr w:type="spellEnd"/>
+            <w:r>
+              <w:rPr>
+                <w:rFonts w:ascii="Arial" w:hAnsi="Arial" w:cs="Arial"/>
+              </w:rPr>
+              <w:t xml:space="preserve"> </w:t>
+            </w:r>
+            <w:proofErr w:type="spellStart"/>
+            <w:r>
+              <w:rPr>
+                <w:rFonts w:ascii="Arial" w:hAnsi="Arial" w:cs="Arial"/>
+              </w:rPr>
+              <w:t>são</w:t>
+            </w:r>
+            <w:proofErr w:type="spellEnd"/>
+            <w:r>
+              <w:rPr>
+                <w:rFonts w:ascii="Arial" w:hAnsi="Arial" w:cs="Arial"/>
+              </w:rPr>
+              <w:t xml:space="preserve"> as </w:t>
+            </w:r>
+            <w:proofErr w:type="spellStart"/>
+            <w:r>
+              <w:rPr>
+                <w:rFonts w:ascii="Arial" w:hAnsi="Arial" w:cs="Arial"/>
+              </w:rPr>
+              <w:t>responsabilidades</w:t>
+            </w:r>
+            <w:proofErr w:type="spellEnd"/>
+            <w:r>
+              <w:rPr>
+                <w:rFonts w:ascii="Arial" w:hAnsi="Arial" w:cs="Arial"/>
+              </w:rPr>
+              <w:t>:</w:t>
+            </w:r>
+          </w:p>
+          <w:p>
+            <w:pPr>
+              <w:numPr>
+                <w:ilvl w:val="0"/>
+                <w:numId w:val="4"/>
+              </w:numPr>
+              <w:spacing w:after="0" w:line="240" w:lineRule="auto"/>
+              <w:rPr>
+                <w:rFonts w:ascii="Arial" w:hAnsi="Arial" w:cs="Arial"/>
+                <w:lang w:val="pt-BR"/>
+              </w:rPr>
+            </w:pPr>
+            <w:r>
+              <w:rPr>
+                <w:rFonts w:ascii="Arial" w:hAnsi="Arial" w:cs="Arial"/>
+                <w:lang w:val="pt-BR"/>
+              </w:rPr>
+              <w:t>implementar os testes e os conjuntos de testes</w:t>
+            </w:r>
+          </w:p>
+          <w:p>
+            <w:pPr>
+              <w:numPr>
+                <w:ilvl w:val="0"/>
+                <w:numId w:val="4"/>
+              </w:numPr>
+              <w:spacing w:after="0" w:line="240" w:lineRule="auto"/>
+              <w:rPr>
+                <w:rFonts w:ascii="Arial" w:hAnsi="Arial" w:cs="Arial"/>
+              </w:rPr>
+            </w:pPr>
+            <w:proofErr w:type="spellStart"/>
+            <w:r>
+              <w:rPr>
+                <w:rFonts w:ascii="Arial" w:hAnsi="Arial" w:cs="Arial"/>
+              </w:rPr>
+              <w:t>executar</w:t>
+            </w:r>
+            <w:proofErr w:type="spellEnd"/>
+            <w:r>
+              <w:rPr>
+                <w:rFonts w:ascii="Arial" w:hAnsi="Arial" w:cs="Arial"/>
+              </w:rPr>
+              <w:t xml:space="preserve"> </w:t>
+            </w:r>
+            <w:proofErr w:type="spellStart"/>
+            <w:r>
+              <w:rPr>
+                <w:rFonts w:ascii="Arial" w:hAnsi="Arial" w:cs="Arial"/>
+              </w:rPr>
+              <w:t>os</w:t>
+            </w:r>
+            <w:proofErr w:type="spellEnd"/>
+            <w:r>
+              <w:rPr>
+                <w:rFonts w:ascii="Arial" w:hAnsi="Arial" w:cs="Arial"/>
+              </w:rPr>
+              <w:t xml:space="preserve"> </w:t>
+            </w:r>
+            <w:proofErr w:type="spellStart"/>
+            <w:r>
+              <w:rPr>
+                <w:rFonts w:ascii="Arial" w:hAnsi="Arial" w:cs="Arial"/>
+              </w:rPr>
+              <w:t>conjuntos</w:t>
+            </w:r>
+            <w:proofErr w:type="spellEnd"/>
+            <w:r>
+              <w:rPr>
+                <w:rFonts w:ascii="Arial" w:hAnsi="Arial" w:cs="Arial"/>
+              </w:rPr>
+              <w:t xml:space="preserve"> de testes</w:t>
+            </w:r>
+          </w:p>
+          <w:p>
+            <w:pPr>
+              <w:numPr>
+                <w:ilvl w:val="0"/>
+                <w:numId w:val="4"/>
+              </w:numPr>
+              <w:spacing w:after="0" w:line="240" w:lineRule="auto"/>
+              <w:rPr>
+                <w:rFonts w:ascii="Arial" w:hAnsi="Arial" w:cs="Arial"/>
+              </w:rPr>
+            </w:pPr>
+            <w:r>
+              <w:rPr>
+                <w:rFonts w:ascii="Arial" w:hAnsi="Arial" w:cs="Arial"/>
+              </w:rPr>
+              <w:t xml:space="preserve">registrar </w:t>
+            </w:r>
+            <w:proofErr w:type="spellStart"/>
+            <w:r>
+              <w:rPr>
+                <w:rFonts w:ascii="Arial" w:hAnsi="Arial" w:cs="Arial"/>
+              </w:rPr>
+              <w:t>os</w:t>
+            </w:r>
+            <w:proofErr w:type="spellEnd"/>
+            <w:r>
+              <w:rPr>
+                <w:rFonts w:ascii="Arial" w:hAnsi="Arial" w:cs="Arial"/>
+              </w:rPr>
+              <w:t xml:space="preserve"> </w:t>
+            </w:r>
+            <w:proofErr w:type="spellStart"/>
+            <w:r>
+              <w:rPr>
+                <w:rFonts w:ascii="Arial" w:hAnsi="Arial" w:cs="Arial"/>
+              </w:rPr>
+              <w:t>resultados</w:t>
+            </w:r>
+            <w:proofErr w:type="spellEnd"/>
+          </w:p>
+          <w:p>
+            <w:pPr>
+              <w:numPr>
+                <w:ilvl w:val="0"/>
+                <w:numId w:val="4"/>
+              </w:numPr>
+              <w:spacing w:after="0" w:line="240" w:lineRule="auto"/>
+              <w:rPr>
+                <w:rFonts w:ascii="Arial" w:hAnsi="Arial" w:cs="Arial"/>
+                <w:lang w:val="pt-BR"/>
+              </w:rPr>
+            </w:pPr>
+            <w:r>
+              <w:rPr>
+                <w:rFonts w:ascii="Arial" w:hAnsi="Arial" w:cs="Arial"/>
+                <w:lang w:val="pt-BR"/>
+              </w:rPr>
+              <w:t>analisar as falhas dos testes e possibilitar a recuperação posterior</w:t>
+            </w:r>
+          </w:p>
+          <w:p>
+            <w:pPr>
+              <w:spacing w:after="0" w:line="240" w:lineRule="auto"/>
+              <w:rPr>
+                <w:rFonts w:ascii="Arial" w:hAnsi="Arial" w:cs="Arial"/>
+                <w:lang w:val="pt-BR"/>
+              </w:rPr>
+            </w:pPr>
+            <w:proofErr w:type="spellStart"/>
+            <w:r>
+              <w:rPr>
+                <w:rFonts w:ascii="Arial" w:hAnsi="Arial" w:cs="Arial"/>
+              </w:rPr>
+              <w:t>documentar</w:t>
+            </w:r>
+            <w:proofErr w:type="spellEnd"/>
+            <w:r>
+              <w:rPr>
+                <w:rFonts w:ascii="Arial" w:hAnsi="Arial" w:cs="Arial"/>
+              </w:rPr>
+              <w:t xml:space="preserve"> </w:t>
+            </w:r>
+            <w:proofErr w:type="spellStart"/>
+            <w:r>
+              <w:rPr>
+                <w:rFonts w:ascii="Arial" w:hAnsi="Arial" w:cs="Arial"/>
+              </w:rPr>
+              <w:t>incidentes</w:t>
+            </w:r>
+            <w:proofErr w:type="spellEnd"/>
+          </w:p>
+          <w:p>
+            <w:pPr>
+              <w:spacing w:after="0" w:line="240" w:lineRule="auto"/>
+              <w:rPr>
+                <w:rFonts w:ascii="Arial" w:hAnsi="Arial" w:cs="Arial"/>
+                <w:lang w:val="pt-BR"/>
+              </w:rPr>
+            </w:pPr>
+          </w:p>
+        </w:tc>
+      </w:tr>
+    </w:tbl>
+    <w:p/>
+    <w:p>
+      <w:pPr>
+        <w:rPr>
+          <w:lang w:val="pt-BR"/>
+        </w:rPr>
+      </w:pPr>
+    </w:p>
+    <w:p>
+      <w:pPr>
+        <w:pStyle w:val="Heading1"/>
+        <w:rPr>
+          <w:rFonts w:eastAsia="Times New Roman"/>
+        </w:rPr>
+      </w:pPr>
+      <w:r>
+        <w:rPr>
+          <w:rFonts w:eastAsia="Times New Roman"/>
+        </w:rPr>
         <w:t>Riscos, dependencias, suposicoes e restricoes</w:t>
       </w:r>
     </w:p>
@@ -1617,8 +2798,6 @@
         </w:rPr>
         <w:t>O risco mais evidente na execucao deste plano de testes e implementar o teste para treinar as redes, ja que serao necessarios varias execucoes do programa, e tera que criar um novo programa so para os testes.</w:t>
       </w:r>
-      <w:bookmarkStart w:id="0" w:name="_GoBack"/>
-      <w:bookmarkEnd w:id="0"/>
     </w:p>
     <w:p>
       <w:pPr>
@@ -1643,6 +2822,426 @@
 <file path=word/numbering.xml><?xml version="1.0" encoding="utf-8"?>
 <w:numbering xmlns:wpc="http://schemas.microsoft.com/office/word/2010/wordprocessingCanvas" xmlns:mc="http://schemas.openxmlformats.org/markup-compatibility/2006" xmlns:o="urn:schemas-microsoft-com:office:office" xmlns:r="http://schemas.openxmlformats.org/officeDocument/2006/relationships" xmlns:m="http://schemas.openxmlformats.org/officeDocument/2006/math" xmlns:v="urn:schemas-microsoft-com:vml" xmlns:wp14="http://schemas.microsoft.com/office/word/2010/wordprocessingDrawing" xmlns:wp="http://schemas.openxmlformats.org/drawingml/2006/wordprocessingDrawing" xmlns:w10="urn:schemas-microsoft-com:office:word" xmlns:w="http://schemas.openxmlformats.org/wordprocessingml/2006/main" xmlns:w14="http://schemas.microsoft.com/office/word/2010/wordml" xmlns:wpg="http://schemas.microsoft.com/office/word/2010/wordprocessingGroup" xmlns:wpi="http://schemas.microsoft.com/office/word/2010/wordprocessingInk" xmlns:wne="http://schemas.microsoft.com/office/word/2006/wordml" xmlns:wps="http://schemas.microsoft.com/office/word/2010/wordprocessingShape" mc:Ignorable="w14 wp14">
   <w:abstractNum w:abstractNumId="0">
+    <w:nsid w:val="19C544E3"/>
+    <w:multiLevelType w:val="hybridMultilevel"/>
+    <w:tmpl w:val="0CAA3E8E"/>
+    <w:lvl w:ilvl="0" w:tplc="04160001">
+      <w:start w:val="1"/>
+      <w:numFmt w:val="bullet"/>
+      <w:lvlText w:val=""/>
+      <w:lvlJc w:val="left"/>
+      <w:pPr>
+        <w:tabs>
+          <w:tab w:val="num" w:pos="720"/>
+        </w:tabs>
+        <w:ind w:left="720" w:hanging="360"/>
+      </w:pPr>
+      <w:rPr>
+        <w:rFonts w:ascii="Symbol" w:hAnsi="Symbol" w:hint="default"/>
+      </w:rPr>
+    </w:lvl>
+    <w:lvl w:ilvl="1" w:tplc="04160003" w:tentative="1">
+      <w:start w:val="1"/>
+      <w:numFmt w:val="bullet"/>
+      <w:lvlText w:val="o"/>
+      <w:lvlJc w:val="left"/>
+      <w:pPr>
+        <w:tabs>
+          <w:tab w:val="num" w:pos="1440"/>
+        </w:tabs>
+        <w:ind w:left="1440" w:hanging="360"/>
+      </w:pPr>
+      <w:rPr>
+        <w:rFonts w:ascii="Courier New" w:hAnsi="Courier New" w:cs="Courier New" w:hint="default"/>
+      </w:rPr>
+    </w:lvl>
+    <w:lvl w:ilvl="2" w:tplc="04160005" w:tentative="1">
+      <w:start w:val="1"/>
+      <w:numFmt w:val="bullet"/>
+      <w:lvlText w:val=""/>
+      <w:lvlJc w:val="left"/>
+      <w:pPr>
+        <w:tabs>
+          <w:tab w:val="num" w:pos="2160"/>
+        </w:tabs>
+        <w:ind w:left="2160" w:hanging="360"/>
+      </w:pPr>
+      <w:rPr>
+        <w:rFonts w:ascii="Wingdings" w:hAnsi="Wingdings" w:hint="default"/>
+      </w:rPr>
+    </w:lvl>
+    <w:lvl w:ilvl="3" w:tplc="04160001" w:tentative="1">
+      <w:start w:val="1"/>
+      <w:numFmt w:val="bullet"/>
+      <w:lvlText w:val=""/>
+      <w:lvlJc w:val="left"/>
+      <w:pPr>
+        <w:tabs>
+          <w:tab w:val="num" w:pos="2880"/>
+        </w:tabs>
+        <w:ind w:left="2880" w:hanging="360"/>
+      </w:pPr>
+      <w:rPr>
+        <w:rFonts w:ascii="Symbol" w:hAnsi="Symbol" w:hint="default"/>
+      </w:rPr>
+    </w:lvl>
+    <w:lvl w:ilvl="4" w:tplc="04160003" w:tentative="1">
+      <w:start w:val="1"/>
+      <w:numFmt w:val="bullet"/>
+      <w:lvlText w:val="o"/>
+      <w:lvlJc w:val="left"/>
+      <w:pPr>
+        <w:tabs>
+          <w:tab w:val="num" w:pos="3600"/>
+        </w:tabs>
+        <w:ind w:left="3600" w:hanging="360"/>
+      </w:pPr>
+      <w:rPr>
+        <w:rFonts w:ascii="Courier New" w:hAnsi="Courier New" w:cs="Courier New" w:hint="default"/>
+      </w:rPr>
+    </w:lvl>
+    <w:lvl w:ilvl="5" w:tplc="04160005" w:tentative="1">
+      <w:start w:val="1"/>
+      <w:numFmt w:val="bullet"/>
+      <w:lvlText w:val=""/>
+      <w:lvlJc w:val="left"/>
+      <w:pPr>
+        <w:tabs>
+          <w:tab w:val="num" w:pos="4320"/>
+        </w:tabs>
+        <w:ind w:left="4320" w:hanging="360"/>
+      </w:pPr>
+      <w:rPr>
+        <w:rFonts w:ascii="Wingdings" w:hAnsi="Wingdings" w:hint="default"/>
+      </w:rPr>
+    </w:lvl>
+    <w:lvl w:ilvl="6" w:tplc="04160001" w:tentative="1">
+      <w:start w:val="1"/>
+      <w:numFmt w:val="bullet"/>
+      <w:lvlText w:val=""/>
+      <w:lvlJc w:val="left"/>
+      <w:pPr>
+        <w:tabs>
+          <w:tab w:val="num" w:pos="5040"/>
+        </w:tabs>
+        <w:ind w:left="5040" w:hanging="360"/>
+      </w:pPr>
+      <w:rPr>
+        <w:rFonts w:ascii="Symbol" w:hAnsi="Symbol" w:hint="default"/>
+      </w:rPr>
+    </w:lvl>
+    <w:lvl w:ilvl="7" w:tplc="04160003" w:tentative="1">
+      <w:start w:val="1"/>
+      <w:numFmt w:val="bullet"/>
+      <w:lvlText w:val="o"/>
+      <w:lvlJc w:val="left"/>
+      <w:pPr>
+        <w:tabs>
+          <w:tab w:val="num" w:pos="5760"/>
+        </w:tabs>
+        <w:ind w:left="5760" w:hanging="360"/>
+      </w:pPr>
+      <w:rPr>
+        <w:rFonts w:ascii="Courier New" w:hAnsi="Courier New" w:cs="Courier New" w:hint="default"/>
+      </w:rPr>
+    </w:lvl>
+    <w:lvl w:ilvl="8" w:tplc="04160005" w:tentative="1">
+      <w:start w:val="1"/>
+      <w:numFmt w:val="bullet"/>
+      <w:lvlText w:val=""/>
+      <w:lvlJc w:val="left"/>
+      <w:pPr>
+        <w:tabs>
+          <w:tab w:val="num" w:pos="6480"/>
+        </w:tabs>
+        <w:ind w:left="6480" w:hanging="360"/>
+      </w:pPr>
+      <w:rPr>
+        <w:rFonts w:ascii="Wingdings" w:hAnsi="Wingdings" w:hint="default"/>
+      </w:rPr>
+    </w:lvl>
+  </w:abstractNum>
+  <w:abstractNum w:abstractNumId="1">
+    <w:nsid w:val="1AF909BB"/>
+    <w:multiLevelType w:val="hybridMultilevel"/>
+    <w:tmpl w:val="F3F0BEC0"/>
+    <w:lvl w:ilvl="0" w:tplc="04160001">
+      <w:start w:val="1"/>
+      <w:numFmt w:val="bullet"/>
+      <w:lvlText w:val=""/>
+      <w:lvlJc w:val="left"/>
+      <w:pPr>
+        <w:tabs>
+          <w:tab w:val="num" w:pos="720"/>
+        </w:tabs>
+        <w:ind w:left="720" w:hanging="360"/>
+      </w:pPr>
+      <w:rPr>
+        <w:rFonts w:ascii="Symbol" w:hAnsi="Symbol" w:hint="default"/>
+      </w:rPr>
+    </w:lvl>
+    <w:lvl w:ilvl="1" w:tplc="04160003" w:tentative="1">
+      <w:start w:val="1"/>
+      <w:numFmt w:val="bullet"/>
+      <w:lvlText w:val="o"/>
+      <w:lvlJc w:val="left"/>
+      <w:pPr>
+        <w:tabs>
+          <w:tab w:val="num" w:pos="1440"/>
+        </w:tabs>
+        <w:ind w:left="1440" w:hanging="360"/>
+      </w:pPr>
+      <w:rPr>
+        <w:rFonts w:ascii="Courier New" w:hAnsi="Courier New" w:cs="Courier New" w:hint="default"/>
+      </w:rPr>
+    </w:lvl>
+    <w:lvl w:ilvl="2" w:tplc="04160005" w:tentative="1">
+      <w:start w:val="1"/>
+      <w:numFmt w:val="bullet"/>
+      <w:lvlText w:val=""/>
+      <w:lvlJc w:val="left"/>
+      <w:pPr>
+        <w:tabs>
+          <w:tab w:val="num" w:pos="2160"/>
+        </w:tabs>
+        <w:ind w:left="2160" w:hanging="360"/>
+      </w:pPr>
+      <w:rPr>
+        <w:rFonts w:ascii="Wingdings" w:hAnsi="Wingdings" w:hint="default"/>
+      </w:rPr>
+    </w:lvl>
+    <w:lvl w:ilvl="3" w:tplc="04160001" w:tentative="1">
+      <w:start w:val="1"/>
+      <w:numFmt w:val="bullet"/>
+      <w:lvlText w:val=""/>
+      <w:lvlJc w:val="left"/>
+      <w:pPr>
+        <w:tabs>
+          <w:tab w:val="num" w:pos="2880"/>
+        </w:tabs>
+        <w:ind w:left="2880" w:hanging="360"/>
+      </w:pPr>
+      <w:rPr>
+        <w:rFonts w:ascii="Symbol" w:hAnsi="Symbol" w:hint="default"/>
+      </w:rPr>
+    </w:lvl>
+    <w:lvl w:ilvl="4" w:tplc="04160003" w:tentative="1">
+      <w:start w:val="1"/>
+      <w:numFmt w:val="bullet"/>
+      <w:lvlText w:val="o"/>
+      <w:lvlJc w:val="left"/>
+      <w:pPr>
+        <w:tabs>
+          <w:tab w:val="num" w:pos="3600"/>
+        </w:tabs>
+        <w:ind w:left="3600" w:hanging="360"/>
+      </w:pPr>
+      <w:rPr>
+        <w:rFonts w:ascii="Courier New" w:hAnsi="Courier New" w:cs="Courier New" w:hint="default"/>
+      </w:rPr>
+    </w:lvl>
+    <w:lvl w:ilvl="5" w:tplc="04160005" w:tentative="1">
+      <w:start w:val="1"/>
+      <w:numFmt w:val="bullet"/>
+      <w:lvlText w:val=""/>
+      <w:lvlJc w:val="left"/>
+      <w:pPr>
+        <w:tabs>
+          <w:tab w:val="num" w:pos="4320"/>
+        </w:tabs>
+        <w:ind w:left="4320" w:hanging="360"/>
+      </w:pPr>
+      <w:rPr>
+        <w:rFonts w:ascii="Wingdings" w:hAnsi="Wingdings" w:hint="default"/>
+      </w:rPr>
+    </w:lvl>
+    <w:lvl w:ilvl="6" w:tplc="04160001" w:tentative="1">
+      <w:start w:val="1"/>
+      <w:numFmt w:val="bullet"/>
+      <w:lvlText w:val=""/>
+      <w:lvlJc w:val="left"/>
+      <w:pPr>
+        <w:tabs>
+          <w:tab w:val="num" w:pos="5040"/>
+        </w:tabs>
+        <w:ind w:left="5040" w:hanging="360"/>
+      </w:pPr>
+      <w:rPr>
+        <w:rFonts w:ascii="Symbol" w:hAnsi="Symbol" w:hint="default"/>
+      </w:rPr>
+    </w:lvl>
+    <w:lvl w:ilvl="7" w:tplc="04160003" w:tentative="1">
+      <w:start w:val="1"/>
+      <w:numFmt w:val="bullet"/>
+      <w:lvlText w:val="o"/>
+      <w:lvlJc w:val="left"/>
+      <w:pPr>
+        <w:tabs>
+          <w:tab w:val="num" w:pos="5760"/>
+        </w:tabs>
+        <w:ind w:left="5760" w:hanging="360"/>
+      </w:pPr>
+      <w:rPr>
+        <w:rFonts w:ascii="Courier New" w:hAnsi="Courier New" w:cs="Courier New" w:hint="default"/>
+      </w:rPr>
+    </w:lvl>
+    <w:lvl w:ilvl="8" w:tplc="04160005" w:tentative="1">
+      <w:start w:val="1"/>
+      <w:numFmt w:val="bullet"/>
+      <w:lvlText w:val=""/>
+      <w:lvlJc w:val="left"/>
+      <w:pPr>
+        <w:tabs>
+          <w:tab w:val="num" w:pos="6480"/>
+        </w:tabs>
+        <w:ind w:left="6480" w:hanging="360"/>
+      </w:pPr>
+      <w:rPr>
+        <w:rFonts w:ascii="Wingdings" w:hAnsi="Wingdings" w:hint="default"/>
+      </w:rPr>
+    </w:lvl>
+  </w:abstractNum>
+  <w:abstractNum w:abstractNumId="2">
+    <w:nsid w:val="23610644"/>
+    <w:multiLevelType w:val="hybridMultilevel"/>
+    <w:tmpl w:val="242E715C"/>
+    <w:lvl w:ilvl="0" w:tplc="04160001">
+      <w:start w:val="1"/>
+      <w:numFmt w:val="bullet"/>
+      <w:lvlText w:val=""/>
+      <w:lvlJc w:val="left"/>
+      <w:pPr>
+        <w:tabs>
+          <w:tab w:val="num" w:pos="720"/>
+        </w:tabs>
+        <w:ind w:left="720" w:hanging="360"/>
+      </w:pPr>
+      <w:rPr>
+        <w:rFonts w:ascii="Symbol" w:hAnsi="Symbol" w:hint="default"/>
+      </w:rPr>
+    </w:lvl>
+    <w:lvl w:ilvl="1" w:tplc="04160003" w:tentative="1">
+      <w:start w:val="1"/>
+      <w:numFmt w:val="bullet"/>
+      <w:lvlText w:val="o"/>
+      <w:lvlJc w:val="left"/>
+      <w:pPr>
+        <w:tabs>
+          <w:tab w:val="num" w:pos="1440"/>
+        </w:tabs>
+        <w:ind w:left="1440" w:hanging="360"/>
+      </w:pPr>
+      <w:rPr>
+        <w:rFonts w:ascii="Courier New" w:hAnsi="Courier New" w:cs="Courier New" w:hint="default"/>
+      </w:rPr>
+    </w:lvl>
+    <w:lvl w:ilvl="2" w:tplc="04160005" w:tentative="1">
+      <w:start w:val="1"/>
+      <w:numFmt w:val="bullet"/>
+      <w:lvlText w:val=""/>
+      <w:lvlJc w:val="left"/>
+      <w:pPr>
+        <w:tabs>
+          <w:tab w:val="num" w:pos="2160"/>
+        </w:tabs>
+        <w:ind w:left="2160" w:hanging="360"/>
+      </w:pPr>
+      <w:rPr>
+        <w:rFonts w:ascii="Wingdings" w:hAnsi="Wingdings" w:hint="default"/>
+      </w:rPr>
+    </w:lvl>
+    <w:lvl w:ilvl="3" w:tplc="04160001" w:tentative="1">
+      <w:start w:val="1"/>
+      <w:numFmt w:val="bullet"/>
+      <w:lvlText w:val=""/>
+      <w:lvlJc w:val="left"/>
+      <w:pPr>
+        <w:tabs>
+          <w:tab w:val="num" w:pos="2880"/>
+        </w:tabs>
+        <w:ind w:left="2880" w:hanging="360"/>
+      </w:pPr>
+      <w:rPr>
+        <w:rFonts w:ascii="Symbol" w:hAnsi="Symbol" w:hint="default"/>
+      </w:rPr>
+    </w:lvl>
+    <w:lvl w:ilvl="4" w:tplc="04160003" w:tentative="1">
+      <w:start w:val="1"/>
+      <w:numFmt w:val="bullet"/>
+      <w:lvlText w:val="o"/>
+      <w:lvlJc w:val="left"/>
+      <w:pPr>
+        <w:tabs>
+          <w:tab w:val="num" w:pos="3600"/>
+        </w:tabs>
+        <w:ind w:left="3600" w:hanging="360"/>
+      </w:pPr>
+      <w:rPr>
+        <w:rFonts w:ascii="Courier New" w:hAnsi="Courier New" w:cs="Courier New" w:hint="default"/>
+      </w:rPr>
+    </w:lvl>
+    <w:lvl w:ilvl="5" w:tplc="04160005" w:tentative="1">
+      <w:start w:val="1"/>
+      <w:numFmt w:val="bullet"/>
+      <w:lvlText w:val=""/>
+      <w:lvlJc w:val="left"/>
+      <w:pPr>
+        <w:tabs>
+          <w:tab w:val="num" w:pos="4320"/>
+        </w:tabs>
+        <w:ind w:left="4320" w:hanging="360"/>
+      </w:pPr>
+      <w:rPr>
+        <w:rFonts w:ascii="Wingdings" w:hAnsi="Wingdings" w:hint="default"/>
+      </w:rPr>
+    </w:lvl>
+    <w:lvl w:ilvl="6" w:tplc="04160001" w:tentative="1">
+      <w:start w:val="1"/>
+      <w:numFmt w:val="bullet"/>
+      <w:lvlText w:val=""/>
+      <w:lvlJc w:val="left"/>
+      <w:pPr>
+        <w:tabs>
+          <w:tab w:val="num" w:pos="5040"/>
+        </w:tabs>
+        <w:ind w:left="5040" w:hanging="360"/>
+      </w:pPr>
+      <w:rPr>
+        <w:rFonts w:ascii="Symbol" w:hAnsi="Symbol" w:hint="default"/>
+      </w:rPr>
+    </w:lvl>
+    <w:lvl w:ilvl="7" w:tplc="04160003" w:tentative="1">
+      <w:start w:val="1"/>
+      <w:numFmt w:val="bullet"/>
+      <w:lvlText w:val="o"/>
+      <w:lvlJc w:val="left"/>
+      <w:pPr>
+        <w:tabs>
+          <w:tab w:val="num" w:pos="5760"/>
+        </w:tabs>
+        <w:ind w:left="5760" w:hanging="360"/>
+      </w:pPr>
+      <w:rPr>
+        <w:rFonts w:ascii="Courier New" w:hAnsi="Courier New" w:cs="Courier New" w:hint="default"/>
+      </w:rPr>
+    </w:lvl>
+    <w:lvl w:ilvl="8" w:tplc="04160005" w:tentative="1">
+      <w:start w:val="1"/>
+      <w:numFmt w:val="bullet"/>
+      <w:lvlText w:val=""/>
+      <w:lvlJc w:val="left"/>
+      <w:pPr>
+        <w:tabs>
+          <w:tab w:val="num" w:pos="6480"/>
+        </w:tabs>
+        <w:ind w:left="6480" w:hanging="360"/>
+      </w:pPr>
+      <w:rPr>
+        <w:rFonts w:ascii="Wingdings" w:hAnsi="Wingdings" w:hint="default"/>
+      </w:rPr>
+    </w:lvl>
+  </w:abstractNum>
+  <w:abstractNum w:abstractNumId="3">
     <w:nsid w:val="4B6A6310"/>
     <w:multiLevelType w:val="hybridMultilevel"/>
     <w:tmpl w:val="402AEAF8"/>
@@ -1782,7 +3381,7 @@
       </w:rPr>
     </w:lvl>
   </w:abstractNum>
-  <w:abstractNum w:abstractNumId="1">
+  <w:abstractNum w:abstractNumId="4">
     <w:nsid w:val="5F4238FB"/>
     <w:multiLevelType w:val="multilevel"/>
     <w:tmpl w:val="4AB0D1EE"/>
@@ -1869,7 +3468,7 @@
       </w:pPr>
     </w:lvl>
   </w:abstractNum>
-  <w:abstractNum w:abstractNumId="2">
+  <w:abstractNum w:abstractNumId="5">
     <w:nsid w:val="6D760BCC"/>
     <w:multiLevelType w:val="hybridMultilevel"/>
     <w:tmpl w:val="6204AB12"/>
@@ -1983,13 +3582,22 @@
     </w:lvl>
   </w:abstractNum>
   <w:num w:numId="1">
-    <w:abstractNumId w:val="1"/>
+    <w:abstractNumId w:val="4"/>
   </w:num>
   <w:num w:numId="2">
+    <w:abstractNumId w:val="5"/>
+  </w:num>
+  <w:num w:numId="3">
+    <w:abstractNumId w:val="3"/>
+  </w:num>
+  <w:num w:numId="4">
+    <w:abstractNumId w:val="0"/>
+  </w:num>
+  <w:num w:numId="5">
     <w:abstractNumId w:val="2"/>
   </w:num>
-  <w:num w:numId="3">
-    <w:abstractNumId w:val="0"/>
+  <w:num w:numId="6">
+    <w:abstractNumId w:val="1"/>
   </w:num>
 </w:numbering>
 </file>
@@ -2208,7 +3816,6 @@
   <w:style w:type="character" w:default="1" w:styleId="DefaultParagraphFont">
     <w:name w:val="Default Paragraph Font"/>
     <w:uiPriority w:val="1"/>
-    <w:semiHidden/>
     <w:unhideWhenUsed/>
   </w:style>
   <w:style w:type="table" w:default="1" w:styleId="TableNormal">
@@ -2534,7 +4141,6 @@
   <w:style w:type="character" w:default="1" w:styleId="DefaultParagraphFont">
     <w:name w:val="Default Paragraph Font"/>
     <w:uiPriority w:val="1"/>
-    <w:semiHidden/>
     <w:unhideWhenUsed/>
   </w:style>
   <w:style w:type="table" w:default="1" w:styleId="TableNormal">
@@ -2936,7 +4542,7 @@
 </file>
 
 <file path=customXml/itemProps1.xml><?xml version="1.0" encoding="utf-8"?>
-<ds:datastoreItem xmlns:ds="http://schemas.openxmlformats.org/officeDocument/2006/customXml" ds:itemID="{6036430D-9CD4-4042-A841-FFAF3457128D}">
+<ds:datastoreItem xmlns:ds="http://schemas.openxmlformats.org/officeDocument/2006/customXml" ds:itemID="{AC9D086F-90C9-474C-8BB0-F454CFE8F85C}">
   <ds:schemaRefs>
     <ds:schemaRef ds:uri="http://schemas.openxmlformats.org/officeDocument/2006/bibliography"/>
   </ds:schemaRefs>

--- a/doc/TestSpecification.docx
+++ b/doc/TestSpecification.docx
@@ -248,7 +248,7 @@
           <w:szCs w:val="24"/>
           <w:lang w:val="pt-BR"/>
         </w:rPr>
-        <w:t xml:space="preserve"> em identificar qual algoritmo de trai</w:t>
+        <w:t xml:space="preserve"> em identificar qual algoritmo de tr</w:t>
       </w:r>
       <w:r>
         <w:rPr>
@@ -257,6 +257,24 @@
           <w:szCs w:val="24"/>
           <w:lang w:val="pt-BR"/>
         </w:rPr>
+        <w:t>e</w:t>
+      </w:r>
+      <w:r>
+        <w:rPr>
+          <w:rFonts w:ascii="Arial" w:eastAsia="Times New Roman" w:hAnsi="Arial" w:cs="Times New Roman"/>
+          <w:sz w:val="24"/>
+          <w:szCs w:val="24"/>
+          <w:lang w:val="pt-BR"/>
+        </w:rPr>
+        <w:t>i</w:t>
+      </w:r>
+      <w:r>
+        <w:rPr>
+          <w:rFonts w:ascii="Arial" w:eastAsia="Times New Roman" w:hAnsi="Arial" w:cs="Times New Roman"/>
+          <w:sz w:val="24"/>
+          <w:szCs w:val="24"/>
+          <w:lang w:val="pt-BR"/>
+        </w:rPr>
         <w:t xml:space="preserve">namento eh mais </w:t>
       </w:r>
       <w:r>
@@ -267,6 +285,26 @@
           <w:lang w:val="pt-BR"/>
         </w:rPr>
         <w:t>eficaz em uma rede pre definida e visam comprovar a qualidade de todos os algoritmos de treinamento disponiveis.</w:t>
+      </w:r>
+      <w:r>
+        <w:rPr>
+          <w:rFonts w:ascii="Arial" w:eastAsia="Times New Roman" w:hAnsi="Arial" w:cs="Times New Roman"/>
+          <w:sz w:val="24"/>
+          <w:szCs w:val="24"/>
+          <w:lang w:val="pt-BR"/>
+        </w:rPr>
+        <w:t xml:space="preserve"> (Bacjpropagation, ResilientPropagation, </w:t>
+      </w:r>
+      <w:bookmarkStart w:id="0" w:name="_GoBack"/>
+      <w:bookmarkEnd w:id="0"/>
+      <w:r>
+        <w:rPr>
+          <w:rFonts w:ascii="Arial" w:eastAsia="Times New Roman" w:hAnsi="Arial" w:cs="Times New Roman"/>
+          <w:sz w:val="24"/>
+          <w:szCs w:val="24"/>
+          <w:lang w:val="pt-BR"/>
+        </w:rPr>
+        <w:t>ManhattanPropagation, QuickPropagation, ScaledConjugateGradient)</w:t>
       </w:r>
     </w:p>
     <w:p>
@@ -323,6 +361,7 @@
           <w:szCs w:val="24"/>
           <w:lang w:val="pt-BR"/>
         </w:rPr>
+        <w:lastRenderedPageBreak/>
         <w:t>Neste item sera identificado alguns aspectos importantes do teste e da rede utilizada.</w:t>
       </w:r>
     </w:p>
@@ -341,7 +380,6 @@
         <w:rPr>
           <w:rFonts w:eastAsia="Times New Roman"/>
         </w:rPr>
-        <w:lastRenderedPageBreak/>
         <w:t>Topologia</w:t>
       </w:r>
     </w:p>
@@ -614,7 +652,52 @@
           <w:szCs w:val="24"/>
           <w:lang w:val="pt-BR"/>
         </w:rPr>
-        <w:t>treinara com o papel DTEX3 (Duratex), no periodo de 01/01/2017 a 01/05/2017. Ela sera validada prevendo os precos de 01/05/2017 a 15/05/2017.</w:t>
+        <w:t>treinada</w:t>
+      </w:r>
+      <w:r>
+        <w:rPr>
+          <w:rFonts w:ascii="Arial" w:eastAsia="Times New Roman" w:hAnsi="Arial" w:cs="Times New Roman"/>
+          <w:sz w:val="24"/>
+          <w:szCs w:val="24"/>
+          <w:lang w:val="pt-BR"/>
+        </w:rPr>
+        <w:t xml:space="preserve"> com o papel DTEX3 (Duratex),</w:t>
+      </w:r>
+      <w:r>
+        <w:rPr>
+          <w:rFonts w:ascii="Arial" w:eastAsia="Times New Roman" w:hAnsi="Arial" w:cs="Times New Roman"/>
+          <w:sz w:val="24"/>
+          <w:szCs w:val="24"/>
+          <w:lang w:val="pt-BR"/>
+        </w:rPr>
+        <w:t xml:space="preserve"> utilizando o preço de fechamento d</w:t>
+      </w:r>
+      <w:r>
+        <w:rPr>
+          <w:rFonts w:ascii="Arial" w:eastAsia="Times New Roman" w:hAnsi="Arial" w:cs="Times New Roman"/>
+          <w:sz w:val="24"/>
+          <w:szCs w:val="24"/>
+          <w:lang w:val="pt-BR"/>
+        </w:rPr>
+        <w:t>o periodo de 01/01/2017 a 01/05/2017. Ela sera validada prevendo os precos</w:t>
+      </w:r>
+      <w:r>
+        <w:rPr>
+          <w:rFonts w:ascii="Arial" w:eastAsia="Times New Roman" w:hAnsi="Arial" w:cs="Times New Roman"/>
+          <w:sz w:val="24"/>
+          <w:szCs w:val="24"/>
+          <w:lang w:val="pt-BR"/>
+        </w:rPr>
+        <w:t xml:space="preserve"> de fechamento</w:t>
+      </w:r>
+      <w:r>
+        <w:rPr>
+          <w:rFonts w:ascii="Arial" w:eastAsia="Times New Roman" w:hAnsi="Arial" w:cs="Times New Roman"/>
+          <w:sz w:val="24"/>
+          <w:szCs w:val="24"/>
+          <w:lang w:val="pt-BR"/>
+        </w:rPr>
+        <w:t xml:space="preserve"> de 01/05/2017 a 15/05/2017.</w:t>
       </w:r>
     </w:p>
     <w:p>
@@ -643,7 +726,6 @@
         <w:rPr>
           <w:rFonts w:eastAsia="Times New Roman"/>
         </w:rPr>
-        <w:lastRenderedPageBreak/>
         <w:t xml:space="preserve"> Estatistica</w:t>
       </w:r>
     </w:p>
@@ -1013,7 +1095,19 @@
               <w:rPr>
                 <w:rFonts w:ascii="Arial" w:hAnsi="Arial" w:cs="Arial"/>
               </w:rPr>
-              <w:t xml:space="preserve">Intranet </w:t>
+              <w:t>I</w:t>
+            </w:r>
+            <w:r>
+              <w:rPr>
+                <w:rFonts w:ascii="Arial" w:hAnsi="Arial" w:cs="Arial"/>
+              </w:rPr>
+              <w:t>nter</w:t>
+            </w:r>
+            <w:r>
+              <w:rPr>
+                <w:rFonts w:ascii="Arial" w:hAnsi="Arial" w:cs="Arial"/>
+              </w:rPr>
+              <w:t xml:space="preserve">net </w:t>
             </w:r>
           </w:p>
         </w:tc>
@@ -1113,7 +1207,21 @@
                 <w:rFonts w:ascii="Arial" w:hAnsi="Arial" w:cs="Arial"/>
                 <w:lang w:val="pt-BR"/>
               </w:rPr>
-              <w:t xml:space="preserve"> acesso à Intranet</w:t>
+              <w:t xml:space="preserve"> acesso à Int</w:t>
+            </w:r>
+            <w:r>
+              <w:rPr>
+                <w:rFonts w:ascii="Arial" w:hAnsi="Arial" w:cs="Arial"/>
+                <w:lang w:val="pt-BR"/>
+              </w:rPr>
+              <w:t>er</w:t>
+            </w:r>
+            <w:r>
+              <w:rPr>
+                <w:rFonts w:ascii="Arial" w:hAnsi="Arial" w:cs="Arial"/>
+                <w:lang w:val="pt-BR"/>
+              </w:rPr>
+              <w:t>net</w:t>
             </w:r>
           </w:p>
         </w:tc>
@@ -1515,6 +1623,7 @@
               <w:rPr>
                 <w:rFonts w:ascii="Arial" w:hAnsi="Arial" w:cs="Arial"/>
               </w:rPr>
+              <w:lastRenderedPageBreak/>
               <w:t>MS Excel</w:t>
             </w:r>
           </w:p>
@@ -1660,21 +1769,7 @@
               <w:rPr>
                 <w:rFonts w:ascii="Arial" w:hAnsi="Arial" w:cs="Arial"/>
               </w:rPr>
-              <w:t>H</w:t>
-            </w:r>
-            <w:bookmarkStart w:id="0" w:name="_GoBack"/>
-            <w:r>
-              <w:rPr>
-                <w:rFonts w:ascii="Arial" w:hAnsi="Arial" w:cs="Arial"/>
-              </w:rPr>
-              <w:t>u</w:t>
-            </w:r>
-            <w:bookmarkEnd w:id="0"/>
-            <w:r>
-              <w:rPr>
-                <w:rFonts w:ascii="Arial" w:hAnsi="Arial" w:cs="Arial"/>
-              </w:rPr>
-              <w:t>manos</w:t>
+              <w:t>Humanos</w:t>
             </w:r>
             <w:proofErr w:type="spellEnd"/>
           </w:p>
@@ -2484,21 +2579,21 @@
                 <w:rFonts w:ascii="Arial" w:hAnsi="Arial" w:cs="Arial"/>
                 <w:lang w:val="pt-BR"/>
               </w:rPr>
-              <w:t>avaliar a qualidade do E</w:t>
+              <w:t xml:space="preserve">avaliar a qualidade do </w:t>
             </w:r>
             <w:r>
               <w:rPr>
                 <w:rFonts w:ascii="Arial" w:hAnsi="Arial" w:cs="Arial"/>
                 <w:lang w:val="pt-BR"/>
               </w:rPr>
-              <w:t>r</w:t>
+              <w:t>E</w:t>
             </w:r>
             <w:r>
               <w:rPr>
                 <w:rFonts w:ascii="Arial" w:hAnsi="Arial" w:cs="Arial"/>
                 <w:lang w:val="pt-BR"/>
               </w:rPr>
-              <w:t>produto</w:t>
+              <w:t>rproduto</w:t>
             </w:r>
           </w:p>
           <w:p>
@@ -3924,6 +4019,114 @@
       <w:szCs w:val="26"/>
     </w:rPr>
   </w:style>
+  <w:style w:type="paragraph" w:styleId="Revision">
+    <w:name w:val="Revision"/>
+    <w:hidden/>
+    <w:uiPriority w:val="99"/>
+    <w:semiHidden/>
+    <w:rsid w:val="004E17DA"/>
+    <w:pPr>
+      <w:spacing w:after="0" w:line="240" w:lineRule="auto"/>
+    </w:pPr>
+  </w:style>
+  <w:style w:type="paragraph" w:styleId="BalloonText">
+    <w:name w:val="Balloon Text"/>
+    <w:basedOn w:val="Normal"/>
+    <w:link w:val="BalloonTextChar"/>
+    <w:uiPriority w:val="99"/>
+    <w:semiHidden/>
+    <w:unhideWhenUsed/>
+    <w:rsid w:val="004E17DA"/>
+    <w:pPr>
+      <w:spacing w:after="0" w:line="240" w:lineRule="auto"/>
+    </w:pPr>
+    <w:rPr>
+      <w:rFonts w:ascii="Tahoma" w:hAnsi="Tahoma" w:cs="Tahoma"/>
+      <w:sz w:val="16"/>
+      <w:szCs w:val="16"/>
+    </w:rPr>
+  </w:style>
+  <w:style w:type="character" w:customStyle="1" w:styleId="BalloonTextChar">
+    <w:name w:val="Balloon Text Char"/>
+    <w:basedOn w:val="DefaultParagraphFont"/>
+    <w:link w:val="BalloonText"/>
+    <w:uiPriority w:val="99"/>
+    <w:semiHidden/>
+    <w:rsid w:val="004E17DA"/>
+    <w:rPr>
+      <w:rFonts w:ascii="Tahoma" w:hAnsi="Tahoma" w:cs="Tahoma"/>
+      <w:sz w:val="16"/>
+      <w:szCs w:val="16"/>
+    </w:rPr>
+  </w:style>
+  <w:style w:type="character" w:styleId="CommentReference">
+    <w:name w:val="annotation reference"/>
+    <w:basedOn w:val="DefaultParagraphFont"/>
+    <w:uiPriority w:val="99"/>
+    <w:semiHidden/>
+    <w:unhideWhenUsed/>
+    <w:rsid w:val="004E17DA"/>
+    <w:rPr>
+      <w:sz w:val="16"/>
+      <w:szCs w:val="16"/>
+    </w:rPr>
+  </w:style>
+  <w:style w:type="paragraph" w:styleId="CommentText">
+    <w:name w:val="annotation text"/>
+    <w:basedOn w:val="Normal"/>
+    <w:link w:val="CommentTextChar"/>
+    <w:uiPriority w:val="99"/>
+    <w:semiHidden/>
+    <w:unhideWhenUsed/>
+    <w:rsid w:val="004E17DA"/>
+    <w:pPr>
+      <w:spacing w:line="240" w:lineRule="auto"/>
+    </w:pPr>
+    <w:rPr>
+      <w:sz w:val="20"/>
+      <w:szCs w:val="20"/>
+    </w:rPr>
+  </w:style>
+  <w:style w:type="character" w:customStyle="1" w:styleId="CommentTextChar">
+    <w:name w:val="Comment Text Char"/>
+    <w:basedOn w:val="DefaultParagraphFont"/>
+    <w:link w:val="CommentText"/>
+    <w:uiPriority w:val="99"/>
+    <w:semiHidden/>
+    <w:rsid w:val="004E17DA"/>
+    <w:rPr>
+      <w:sz w:val="20"/>
+      <w:szCs w:val="20"/>
+    </w:rPr>
+  </w:style>
+  <w:style w:type="paragraph" w:styleId="CommentSubject">
+    <w:name w:val="annotation subject"/>
+    <w:basedOn w:val="CommentText"/>
+    <w:next w:val="CommentText"/>
+    <w:link w:val="CommentSubjectChar"/>
+    <w:uiPriority w:val="99"/>
+    <w:semiHidden/>
+    <w:unhideWhenUsed/>
+    <w:rsid w:val="004E17DA"/>
+    <w:rPr>
+      <w:b/>
+      <w:bCs/>
+    </w:rPr>
+  </w:style>
+  <w:style w:type="character" w:customStyle="1" w:styleId="CommentSubjectChar">
+    <w:name w:val="Comment Subject Char"/>
+    <w:basedOn w:val="CommentTextChar"/>
+    <w:link w:val="CommentSubject"/>
+    <w:uiPriority w:val="99"/>
+    <w:semiHidden/>
+    <w:rsid w:val="004E17DA"/>
+    <w:rPr>
+      <w:b/>
+      <w:bCs/>
+      <w:sz w:val="20"/>
+      <w:szCs w:val="20"/>
+    </w:rPr>
+  </w:style>
 </w:styles>
 </file>
 
@@ -4249,6 +4452,114 @@
       <w:szCs w:val="26"/>
     </w:rPr>
   </w:style>
+  <w:style w:type="paragraph" w:styleId="Revision">
+    <w:name w:val="Revision"/>
+    <w:hidden/>
+    <w:uiPriority w:val="99"/>
+    <w:semiHidden/>
+    <w:rsid w:val="004E17DA"/>
+    <w:pPr>
+      <w:spacing w:after="0" w:line="240" w:lineRule="auto"/>
+    </w:pPr>
+  </w:style>
+  <w:style w:type="paragraph" w:styleId="BalloonText">
+    <w:name w:val="Balloon Text"/>
+    <w:basedOn w:val="Normal"/>
+    <w:link w:val="BalloonTextChar"/>
+    <w:uiPriority w:val="99"/>
+    <w:semiHidden/>
+    <w:unhideWhenUsed/>
+    <w:rsid w:val="004E17DA"/>
+    <w:pPr>
+      <w:spacing w:after="0" w:line="240" w:lineRule="auto"/>
+    </w:pPr>
+    <w:rPr>
+      <w:rFonts w:ascii="Tahoma" w:hAnsi="Tahoma" w:cs="Tahoma"/>
+      <w:sz w:val="16"/>
+      <w:szCs w:val="16"/>
+    </w:rPr>
+  </w:style>
+  <w:style w:type="character" w:customStyle="1" w:styleId="BalloonTextChar">
+    <w:name w:val="Balloon Text Char"/>
+    <w:basedOn w:val="DefaultParagraphFont"/>
+    <w:link w:val="BalloonText"/>
+    <w:uiPriority w:val="99"/>
+    <w:semiHidden/>
+    <w:rsid w:val="004E17DA"/>
+    <w:rPr>
+      <w:rFonts w:ascii="Tahoma" w:hAnsi="Tahoma" w:cs="Tahoma"/>
+      <w:sz w:val="16"/>
+      <w:szCs w:val="16"/>
+    </w:rPr>
+  </w:style>
+  <w:style w:type="character" w:styleId="CommentReference">
+    <w:name w:val="annotation reference"/>
+    <w:basedOn w:val="DefaultParagraphFont"/>
+    <w:uiPriority w:val="99"/>
+    <w:semiHidden/>
+    <w:unhideWhenUsed/>
+    <w:rsid w:val="004E17DA"/>
+    <w:rPr>
+      <w:sz w:val="16"/>
+      <w:szCs w:val="16"/>
+    </w:rPr>
+  </w:style>
+  <w:style w:type="paragraph" w:styleId="CommentText">
+    <w:name w:val="annotation text"/>
+    <w:basedOn w:val="Normal"/>
+    <w:link w:val="CommentTextChar"/>
+    <w:uiPriority w:val="99"/>
+    <w:semiHidden/>
+    <w:unhideWhenUsed/>
+    <w:rsid w:val="004E17DA"/>
+    <w:pPr>
+      <w:spacing w:line="240" w:lineRule="auto"/>
+    </w:pPr>
+    <w:rPr>
+      <w:sz w:val="20"/>
+      <w:szCs w:val="20"/>
+    </w:rPr>
+  </w:style>
+  <w:style w:type="character" w:customStyle="1" w:styleId="CommentTextChar">
+    <w:name w:val="Comment Text Char"/>
+    <w:basedOn w:val="DefaultParagraphFont"/>
+    <w:link w:val="CommentText"/>
+    <w:uiPriority w:val="99"/>
+    <w:semiHidden/>
+    <w:rsid w:val="004E17DA"/>
+    <w:rPr>
+      <w:sz w:val="20"/>
+      <w:szCs w:val="20"/>
+    </w:rPr>
+  </w:style>
+  <w:style w:type="paragraph" w:styleId="CommentSubject">
+    <w:name w:val="annotation subject"/>
+    <w:basedOn w:val="CommentText"/>
+    <w:next w:val="CommentText"/>
+    <w:link w:val="CommentSubjectChar"/>
+    <w:uiPriority w:val="99"/>
+    <w:semiHidden/>
+    <w:unhideWhenUsed/>
+    <w:rsid w:val="004E17DA"/>
+    <w:rPr>
+      <w:b/>
+      <w:bCs/>
+    </w:rPr>
+  </w:style>
+  <w:style w:type="character" w:customStyle="1" w:styleId="CommentSubjectChar">
+    <w:name w:val="Comment Subject Char"/>
+    <w:basedOn w:val="CommentTextChar"/>
+    <w:link w:val="CommentSubject"/>
+    <w:uiPriority w:val="99"/>
+    <w:semiHidden/>
+    <w:rsid w:val="004E17DA"/>
+    <w:rPr>
+      <w:b/>
+      <w:bCs/>
+      <w:sz w:val="20"/>
+      <w:szCs w:val="20"/>
+    </w:rPr>
+  </w:style>
 </w:styles>
 </file>
 
@@ -4542,7 +4853,7 @@
 </file>
 
 <file path=customXml/itemProps1.xml><?xml version="1.0" encoding="utf-8"?>
-<ds:datastoreItem xmlns:ds="http://schemas.openxmlformats.org/officeDocument/2006/customXml" ds:itemID="{AC9D086F-90C9-474C-8BB0-F454CFE8F85C}">
+<ds:datastoreItem xmlns:ds="http://schemas.openxmlformats.org/officeDocument/2006/customXml" ds:itemID="{DC8AA93F-C47E-4A4F-982A-3534B8276F78}">
   <ds:schemaRefs>
     <ds:schemaRef ds:uri="http://schemas.openxmlformats.org/officeDocument/2006/bibliography"/>
   </ds:schemaRefs>
